--- a/Documentacion/Fase de construcción/Semana 9/Gestion de calidad/SQARTFG2.docx
+++ b/Documentacion/Fase de construcción/Semana 9/Gestion de calidad/SQARTFG2.docx
@@ -13,7 +13,7 @@
         </w:rPr>
       </w:pPr>
       <w:bookmarkStart w:id="0" w:name="_Toc271886919"/>
-      <w:bookmarkStart w:id="1" w:name="_Toc274239765"/>
+      <w:bookmarkStart w:id="1" w:name="_Toc274439877"/>
       <w:r>
         <w:rPr>
           <w:szCs w:val="36"/>
@@ -34,7 +34,7 @@
         </w:rPr>
       </w:pPr>
       <w:bookmarkStart w:id="2" w:name="_Toc271886920"/>
-      <w:bookmarkStart w:id="3" w:name="_Toc274239766"/>
+      <w:bookmarkStart w:id="3" w:name="_Toc274439878"/>
       <w:r>
         <w:rPr>
           <w:szCs w:val="36"/>
@@ -55,7 +55,7 @@
         </w:rPr>
       </w:pPr>
       <w:bookmarkStart w:id="4" w:name="_Toc271886921"/>
-      <w:bookmarkStart w:id="5" w:name="_Toc274239767"/>
+      <w:bookmarkStart w:id="5" w:name="_Toc274439879"/>
       <w:r>
         <w:rPr>
           <w:szCs w:val="36"/>
@@ -103,7 +103,7 @@
         </w:rPr>
       </w:pPr>
       <w:bookmarkStart w:id="6" w:name="_Toc271886922"/>
-      <w:bookmarkStart w:id="7" w:name="_Toc274239768"/>
+      <w:bookmarkStart w:id="7" w:name="_Toc274439880"/>
       <w:r>
         <w:rPr>
           <w:lang w:val="es-ES_tradnl"/>
@@ -509,7 +509,7 @@
         <w:br w:type="page"/>
       </w:r>
       <w:bookmarkStart w:id="8" w:name="_Toc271886923"/>
-      <w:bookmarkStart w:id="9" w:name="_Toc274239769"/>
+      <w:bookmarkStart w:id="9" w:name="_Toc274439881"/>
       <w:r>
         <w:rPr>
           <w:lang w:val="es-ES_tradnl"/>
@@ -526,6 +526,7 @@
         <w:tabs>
           <w:tab w:val="right" w:leader="dot" w:pos="8494"/>
         </w:tabs>
+        <w:spacing w:before="0" w:after="0"/>
         <w:rPr>
           <w:rFonts w:asciiTheme="minorHAnsi" w:eastAsiaTheme="minorEastAsia" w:hAnsiTheme="minorHAnsi" w:cstheme="minorBidi"/>
           <w:b w:val="0"/>
@@ -545,69 +546,12 @@
       <w:r>
         <w:fldChar w:fldCharType="separate"/>
       </w:r>
-      <w:hyperlink w:anchor="_Toc274239765" w:history="1">
-        <w:r>
-          <w:rPr>
-            <w:rStyle w:val="Hipervnculo"/>
-            <w:noProof/>
-            <w:lang w:val="es-ES_tradnl"/>
-          </w:rPr>
-          <w:t>Interpool</w:t>
-        </w:r>
-        <w:r>
-          <w:rPr>
-            <w:noProof/>
-            <w:webHidden/>
-          </w:rPr>
-          <w:tab/>
-        </w:r>
-        <w:r>
-          <w:rPr>
-            <w:noProof/>
-            <w:webHidden/>
-          </w:rPr>
-          <w:fldChar w:fldCharType="begin"/>
-        </w:r>
-        <w:r>
-          <w:rPr>
-            <w:noProof/>
-            <w:webHidden/>
-          </w:rPr>
-          <w:instrText xml:space="preserve"> PAGEREF _Toc274239765 \h </w:instrText>
-        </w:r>
-        <w:r>
-          <w:rPr>
-            <w:noProof/>
-            <w:webHidden/>
-          </w:rPr>
-        </w:r>
-        <w:r>
-          <w:rPr>
-            <w:noProof/>
-            <w:webHidden/>
-          </w:rPr>
-          <w:fldChar w:fldCharType="separate"/>
-        </w:r>
-        <w:r>
-          <w:rPr>
-            <w:noProof/>
-            <w:webHidden/>
-          </w:rPr>
-          <w:t>1</w:t>
-        </w:r>
-        <w:r>
-          <w:rPr>
-            <w:noProof/>
-            <w:webHidden/>
-          </w:rPr>
-          <w:fldChar w:fldCharType="end"/>
-        </w:r>
-      </w:hyperlink>
     </w:p>
     <w:p>
       <w:pPr>
         <w:pStyle w:val="TDC1"/>
         <w:tabs>
+          <w:tab w:val="left" w:pos="400"/>
           <w:tab w:val="right" w:leader="dot" w:pos="8494"/>
         </w:tabs>
         <w:rPr>
@@ -620,24 +564,42 @@
           <w:szCs w:val="22"/>
         </w:rPr>
       </w:pPr>
-      <w:hyperlink w:anchor="_Toc274239766" w:history="1">
+      <w:hyperlink w:anchor="_Toc274439882" w:history="1">
         <w:r>
           <w:rPr>
             <w:rStyle w:val="Hipervnculo"/>
             <w:noProof/>
-            <w:lang w:val="es-ES_tradnl"/>
-          </w:rPr>
-          <w:t>Informe de Revisión Técnica Formal (RTF)</w:t>
-        </w:r>
-        <w:r>
-          <w:rPr>
-            <w:noProof/>
-            <w:webHidden/>
+          </w:rPr>
+          <w:t>1.</w:t>
+        </w:r>
+        <w:r>
+          <w:rPr>
+            <w:rFonts w:asciiTheme="minorHAnsi" w:eastAsiaTheme="minorEastAsia" w:hAnsiTheme="minorHAnsi" w:cstheme="minorBidi"/>
+            <w:b w:val="0"/>
+            <w:bCs w:val="0"/>
+            <w:caps w:val="0"/>
+            <w:noProof/>
+            <w:sz w:val="22"/>
+            <w:szCs w:val="22"/>
           </w:rPr>
           <w:tab/>
         </w:r>
         <w:r>
           <w:rPr>
+            <w:rStyle w:val="Hipervnculo"/>
+            <w:noProof/>
+          </w:rPr>
+          <w:t>Agenda de Productos a Revisar</w:t>
+        </w:r>
+        <w:r>
+          <w:rPr>
+            <w:noProof/>
+            <w:webHidden/>
+          </w:rPr>
+          <w:tab/>
+        </w:r>
+        <w:r>
+          <w:rPr>
             <w:noProof/>
             <w:webHidden/>
           </w:rPr>
@@ -648,7 +610,7 @@
             <w:noProof/>
             <w:webHidden/>
           </w:rPr>
-          <w:instrText xml:space="preserve"> PAGEREF _Toc274239766 \h </w:instrText>
+          <w:instrText xml:space="preserve"> PAGEREF _Toc274439882 \h </w:instrText>
         </w:r>
         <w:r>
           <w:rPr>
@@ -668,7 +630,7 @@
             <w:noProof/>
             <w:webHidden/>
           </w:rPr>
-          <w:t>1</w:t>
+          <w:t>3</w:t>
         </w:r>
         <w:r>
           <w:rPr>
@@ -683,6 +645,7 @@
       <w:pPr>
         <w:pStyle w:val="TDC1"/>
         <w:tabs>
+          <w:tab w:val="left" w:pos="400"/>
           <w:tab w:val="right" w:leader="dot" w:pos="8494"/>
         </w:tabs>
         <w:rPr>
@@ -695,239 +658,13 @@
           <w:szCs w:val="22"/>
         </w:rPr>
       </w:pPr>
-      <w:hyperlink w:anchor="_Toc274239767" w:history="1">
+      <w:hyperlink w:anchor="_Toc274439883" w:history="1">
         <w:r>
           <w:rPr>
             <w:rStyle w:val="Hipervnculo"/>
             <w:noProof/>
-            <w:lang w:val="es-ES_tradnl"/>
-          </w:rPr>
-          <w:t>Versión 9.0</w:t>
-        </w:r>
-        <w:r>
-          <w:rPr>
-            <w:noProof/>
-            <w:webHidden/>
-          </w:rPr>
-          <w:tab/>
-        </w:r>
-        <w:r>
-          <w:rPr>
-            <w:noProof/>
-            <w:webHidden/>
-          </w:rPr>
-          <w:fldChar w:fldCharType="begin"/>
-        </w:r>
-        <w:r>
-          <w:rPr>
-            <w:noProof/>
-            <w:webHidden/>
-          </w:rPr>
-          <w:instrText xml:space="preserve"> PAGEREF _Toc274239767 \h </w:instrText>
-        </w:r>
-        <w:r>
-          <w:rPr>
-            <w:noProof/>
-            <w:webHidden/>
-          </w:rPr>
-        </w:r>
-        <w:r>
-          <w:rPr>
-            <w:noProof/>
-            <w:webHidden/>
-          </w:rPr>
-          <w:fldChar w:fldCharType="separate"/>
-        </w:r>
-        <w:r>
-          <w:rPr>
-            <w:noProof/>
-            <w:webHidden/>
-          </w:rPr>
-          <w:t>1</w:t>
-        </w:r>
-        <w:r>
-          <w:rPr>
-            <w:noProof/>
-            <w:webHidden/>
-          </w:rPr>
-          <w:fldChar w:fldCharType="end"/>
-        </w:r>
-      </w:hyperlink>
-    </w:p>
-    <w:p>
-      <w:pPr>
-        <w:pStyle w:val="TDC1"/>
-        <w:tabs>
-          <w:tab w:val="right" w:leader="dot" w:pos="8494"/>
-        </w:tabs>
-        <w:rPr>
-          <w:rFonts w:asciiTheme="minorHAnsi" w:eastAsiaTheme="minorEastAsia" w:hAnsiTheme="minorHAnsi" w:cstheme="minorBidi"/>
-          <w:b w:val="0"/>
-          <w:bCs w:val="0"/>
-          <w:caps w:val="0"/>
-          <w:noProof/>
-          <w:sz w:val="22"/>
-          <w:szCs w:val="22"/>
-        </w:rPr>
-      </w:pPr>
-      <w:hyperlink w:anchor="_Toc274239768" w:history="1">
-        <w:r>
-          <w:rPr>
-            <w:rStyle w:val="Hipervnculo"/>
-            <w:noProof/>
-            <w:lang w:val="es-ES_tradnl"/>
-          </w:rPr>
-          <w:t>Historia de revisiones</w:t>
-        </w:r>
-        <w:r>
-          <w:rPr>
-            <w:noProof/>
-            <w:webHidden/>
-          </w:rPr>
-          <w:tab/>
-        </w:r>
-        <w:r>
-          <w:rPr>
-            <w:noProof/>
-            <w:webHidden/>
-          </w:rPr>
-          <w:fldChar w:fldCharType="begin"/>
-        </w:r>
-        <w:r>
-          <w:rPr>
-            <w:noProof/>
-            <w:webHidden/>
-          </w:rPr>
-          <w:instrText xml:space="preserve"> PAGEREF _Toc274239768 \h </w:instrText>
-        </w:r>
-        <w:r>
-          <w:rPr>
-            <w:noProof/>
-            <w:webHidden/>
-          </w:rPr>
-        </w:r>
-        <w:r>
-          <w:rPr>
-            <w:noProof/>
-            <w:webHidden/>
-          </w:rPr>
-          <w:fldChar w:fldCharType="separate"/>
-        </w:r>
-        <w:r>
-          <w:rPr>
-            <w:noProof/>
-            <w:webHidden/>
-          </w:rPr>
-          <w:t>1</w:t>
-        </w:r>
-        <w:r>
-          <w:rPr>
-            <w:noProof/>
-            <w:webHidden/>
-          </w:rPr>
-          <w:fldChar w:fldCharType="end"/>
-        </w:r>
-      </w:hyperlink>
-    </w:p>
-    <w:p>
-      <w:pPr>
-        <w:pStyle w:val="TDC1"/>
-        <w:tabs>
-          <w:tab w:val="right" w:leader="dot" w:pos="8494"/>
-        </w:tabs>
-        <w:rPr>
-          <w:rFonts w:asciiTheme="minorHAnsi" w:eastAsiaTheme="minorEastAsia" w:hAnsiTheme="minorHAnsi" w:cstheme="minorBidi"/>
-          <w:b w:val="0"/>
-          <w:bCs w:val="0"/>
-          <w:caps w:val="0"/>
-          <w:noProof/>
-          <w:sz w:val="22"/>
-          <w:szCs w:val="22"/>
-        </w:rPr>
-      </w:pPr>
-      <w:hyperlink w:anchor="_Toc274239769" w:history="1">
-        <w:r>
-          <w:rPr>
-            <w:rStyle w:val="Hipervnculo"/>
-            <w:noProof/>
-            <w:lang w:val="es-ES_tradnl"/>
-          </w:rPr>
-          <w:t>Contenido</w:t>
-        </w:r>
-        <w:r>
-          <w:rPr>
-            <w:noProof/>
-            <w:webHidden/>
-          </w:rPr>
-          <w:tab/>
-        </w:r>
-        <w:r>
-          <w:rPr>
-            <w:noProof/>
-            <w:webHidden/>
-          </w:rPr>
-          <w:fldChar w:fldCharType="begin"/>
-        </w:r>
-        <w:r>
-          <w:rPr>
-            <w:noProof/>
-            <w:webHidden/>
-          </w:rPr>
-          <w:instrText xml:space="preserve"> PAGEREF _Toc274239769 \h </w:instrText>
-        </w:r>
-        <w:r>
-          <w:rPr>
-            <w:noProof/>
-            <w:webHidden/>
-          </w:rPr>
-        </w:r>
-        <w:r>
-          <w:rPr>
-            <w:noProof/>
-            <w:webHidden/>
-          </w:rPr>
-          <w:fldChar w:fldCharType="separate"/>
-        </w:r>
-        <w:r>
-          <w:rPr>
-            <w:noProof/>
-            <w:webHidden/>
-          </w:rPr>
-          <w:t>2</w:t>
-        </w:r>
-        <w:r>
-          <w:rPr>
-            <w:noProof/>
-            <w:webHidden/>
-          </w:rPr>
-          <w:fldChar w:fldCharType="end"/>
-        </w:r>
-      </w:hyperlink>
-    </w:p>
-    <w:p>
-      <w:pPr>
-        <w:pStyle w:val="TDC1"/>
-        <w:tabs>
-          <w:tab w:val="left" w:pos="400"/>
-          <w:tab w:val="right" w:leader="dot" w:pos="8494"/>
-        </w:tabs>
-        <w:rPr>
-          <w:rFonts w:asciiTheme="minorHAnsi" w:eastAsiaTheme="minorEastAsia" w:hAnsiTheme="minorHAnsi" w:cstheme="minorBidi"/>
-          <w:b w:val="0"/>
-          <w:bCs w:val="0"/>
-          <w:caps w:val="0"/>
-          <w:noProof/>
-          <w:sz w:val="22"/>
-          <w:szCs w:val="22"/>
-        </w:rPr>
-      </w:pPr>
-      <w:hyperlink w:anchor="_Toc274239770" w:history="1">
-        <w:r>
-          <w:rPr>
-            <w:rStyle w:val="Hipervnculo"/>
-            <w:noProof/>
-          </w:rPr>
-          <w:t>1.</w:t>
+          </w:rPr>
+          <w:t>2.</w:t>
         </w:r>
         <w:r>
           <w:rPr>
@@ -946,7 +683,7 @@
             <w:rStyle w:val="Hipervnculo"/>
             <w:noProof/>
           </w:rPr>
-          <w:t>Agenda de Productos a Revisar</w:t>
+          <w:t>Producto 1</w:t>
         </w:r>
         <w:r>
           <w:rPr>
@@ -967,101 +704,7 @@
             <w:noProof/>
             <w:webHidden/>
           </w:rPr>
-          <w:instrText xml:space="preserve"> PAGEREF _Toc274239770 \h </w:instrText>
-        </w:r>
-        <w:r>
-          <w:rPr>
-            <w:noProof/>
-            <w:webHidden/>
-          </w:rPr>
-        </w:r>
-        <w:r>
-          <w:rPr>
-            <w:noProof/>
-            <w:webHidden/>
-          </w:rPr>
-          <w:fldChar w:fldCharType="separate"/>
-        </w:r>
-        <w:r>
-          <w:rPr>
-            <w:noProof/>
-            <w:webHidden/>
-          </w:rPr>
-          <w:t>3</w:t>
-        </w:r>
-        <w:r>
-          <w:rPr>
-            <w:noProof/>
-            <w:webHidden/>
-          </w:rPr>
-          <w:fldChar w:fldCharType="end"/>
-        </w:r>
-      </w:hyperlink>
-    </w:p>
-    <w:p>
-      <w:pPr>
-        <w:pStyle w:val="TDC1"/>
-        <w:tabs>
-          <w:tab w:val="left" w:pos="400"/>
-          <w:tab w:val="right" w:leader="dot" w:pos="8494"/>
-        </w:tabs>
-        <w:rPr>
-          <w:rFonts w:asciiTheme="minorHAnsi" w:eastAsiaTheme="minorEastAsia" w:hAnsiTheme="minorHAnsi" w:cstheme="minorBidi"/>
-          <w:b w:val="0"/>
-          <w:bCs w:val="0"/>
-          <w:caps w:val="0"/>
-          <w:noProof/>
-          <w:sz w:val="22"/>
-          <w:szCs w:val="22"/>
-        </w:rPr>
-      </w:pPr>
-      <w:hyperlink w:anchor="_Toc274239771" w:history="1">
-        <w:r>
-          <w:rPr>
-            <w:rStyle w:val="Hipervnculo"/>
-            <w:noProof/>
-          </w:rPr>
-          <w:t>2.</w:t>
-        </w:r>
-        <w:r>
-          <w:rPr>
-            <w:rFonts w:asciiTheme="minorHAnsi" w:eastAsiaTheme="minorEastAsia" w:hAnsiTheme="minorHAnsi" w:cstheme="minorBidi"/>
-            <w:b w:val="0"/>
-            <w:bCs w:val="0"/>
-            <w:caps w:val="0"/>
-            <w:noProof/>
-            <w:sz w:val="22"/>
-            <w:szCs w:val="22"/>
-          </w:rPr>
-          <w:tab/>
-        </w:r>
-        <w:r>
-          <w:rPr>
-            <w:rStyle w:val="Hipervnculo"/>
-            <w:noProof/>
-          </w:rPr>
-          <w:t>Producto 1</w:t>
-        </w:r>
-        <w:r>
-          <w:rPr>
-            <w:noProof/>
-            <w:webHidden/>
-          </w:rPr>
-          <w:tab/>
-        </w:r>
-        <w:r>
-          <w:rPr>
-            <w:noProof/>
-            <w:webHidden/>
-          </w:rPr>
-          <w:fldChar w:fldCharType="begin"/>
-        </w:r>
-        <w:r>
-          <w:rPr>
-            <w:noProof/>
-            <w:webHidden/>
-          </w:rPr>
-          <w:instrText xml:space="preserve"> PAGEREF _Toc274239771 \h </w:instrText>
+          <w:instrText xml:space="preserve"> PAGEREF _Toc274439883 \h </w:instrText>
         </w:r>
         <w:r>
           <w:rPr>
@@ -1107,7 +750,7 @@
           <w:szCs w:val="22"/>
         </w:rPr>
       </w:pPr>
-      <w:hyperlink w:anchor="_Toc274239772" w:history="1">
+      <w:hyperlink w:anchor="_Toc274439884" w:history="1">
         <w:r>
           <w:rPr>
             <w:rStyle w:val="Hipervnculo"/>
@@ -1153,7 +796,7 @@
             <w:noProof/>
             <w:webHidden/>
           </w:rPr>
-          <w:instrText xml:space="preserve"> PAGEREF _Toc274239772 \h </w:instrText>
+          <w:instrText xml:space="preserve"> PAGEREF _Toc274439884 \h </w:instrText>
         </w:r>
         <w:r>
           <w:rPr>
@@ -1199,7 +842,7 @@
           <w:szCs w:val="22"/>
         </w:rPr>
       </w:pPr>
-      <w:hyperlink w:anchor="_Toc274239773" w:history="1">
+      <w:hyperlink w:anchor="_Toc274439885" w:history="1">
         <w:r>
           <w:rPr>
             <w:rStyle w:val="Hipervnculo"/>
@@ -1245,7 +888,7 @@
             <w:noProof/>
             <w:webHidden/>
           </w:rPr>
-          <w:instrText xml:space="preserve"> PAGEREF _Toc274239773 \h </w:instrText>
+          <w:instrText xml:space="preserve"> PAGEREF _Toc274439885 \h </w:instrText>
         </w:r>
         <w:r>
           <w:rPr>
@@ -1291,7 +934,7 @@
           <w:szCs w:val="22"/>
         </w:rPr>
       </w:pPr>
-      <w:hyperlink w:anchor="_Toc274239774" w:history="1">
+      <w:hyperlink w:anchor="_Toc274439886" w:history="1">
         <w:r>
           <w:rPr>
             <w:rStyle w:val="Hipervnculo"/>
@@ -1337,7 +980,7 @@
             <w:noProof/>
             <w:webHidden/>
           </w:rPr>
-          <w:instrText xml:space="preserve"> PAGEREF _Toc274239774 \h </w:instrText>
+          <w:instrText xml:space="preserve"> PAGEREF _Toc274439886 \h </w:instrText>
         </w:r>
         <w:r>
           <w:rPr>
@@ -1383,7 +1026,7 @@
           <w:szCs w:val="22"/>
         </w:rPr>
       </w:pPr>
-      <w:hyperlink w:anchor="_Toc274239775" w:history="1">
+      <w:hyperlink w:anchor="_Toc274439887" w:history="1">
         <w:r>
           <w:rPr>
             <w:rStyle w:val="Hipervnculo"/>
@@ -1429,7 +1072,7 @@
             <w:noProof/>
             <w:webHidden/>
           </w:rPr>
-          <w:instrText xml:space="preserve"> PAGEREF _Toc274239775 \h </w:instrText>
+          <w:instrText xml:space="preserve"> PAGEREF _Toc274439887 \h </w:instrText>
         </w:r>
         <w:r>
           <w:rPr>
@@ -1475,7 +1118,7 @@
           <w:szCs w:val="22"/>
         </w:rPr>
       </w:pPr>
-      <w:hyperlink w:anchor="_Toc274239776" w:history="1">
+      <w:hyperlink w:anchor="_Toc274439888" w:history="1">
         <w:r>
           <w:rPr>
             <w:rStyle w:val="Hipervnculo"/>
@@ -1521,7 +1164,7 @@
             <w:noProof/>
             <w:webHidden/>
           </w:rPr>
-          <w:instrText xml:space="preserve"> PAGEREF _Toc274239776 \h </w:instrText>
+          <w:instrText xml:space="preserve"> PAGEREF _Toc274439888 \h </w:instrText>
         </w:r>
         <w:r>
           <w:rPr>
@@ -1568,7 +1211,7 @@
           <w:szCs w:val="22"/>
         </w:rPr>
       </w:pPr>
-      <w:hyperlink w:anchor="_Toc274239777" w:history="1">
+      <w:hyperlink w:anchor="_Toc274439889" w:history="1">
         <w:r>
           <w:rPr>
             <w:rStyle w:val="Hipervnculo"/>
@@ -1615,7 +1258,7 @@
             <w:noProof/>
             <w:webHidden/>
           </w:rPr>
-          <w:instrText xml:space="preserve"> PAGEREF _Toc274239777 \h </w:instrText>
+          <w:instrText xml:space="preserve"> PAGEREF _Toc274439889 \h </w:instrText>
         </w:r>
         <w:r>
           <w:rPr>
@@ -1662,7 +1305,7 @@
           <w:szCs w:val="22"/>
         </w:rPr>
       </w:pPr>
-      <w:hyperlink w:anchor="_Toc274239778" w:history="1">
+      <w:hyperlink w:anchor="_Toc274439890" w:history="1">
         <w:r>
           <w:rPr>
             <w:rStyle w:val="Hipervnculo"/>
@@ -1709,7 +1352,7 @@
             <w:noProof/>
             <w:webHidden/>
           </w:rPr>
-          <w:instrText xml:space="preserve"> PAGEREF _Toc274239778 \h </w:instrText>
+          <w:instrText xml:space="preserve"> PAGEREF _Toc274439890 \h </w:instrText>
         </w:r>
         <w:r>
           <w:rPr>
@@ -1756,7 +1399,7 @@
           <w:szCs w:val="22"/>
         </w:rPr>
       </w:pPr>
-      <w:hyperlink w:anchor="_Toc274239779" w:history="1">
+      <w:hyperlink w:anchor="_Toc274439891" w:history="1">
         <w:r>
           <w:rPr>
             <w:rStyle w:val="Hipervnculo"/>
@@ -1803,7 +1446,7 @@
             <w:noProof/>
             <w:webHidden/>
           </w:rPr>
-          <w:instrText xml:space="preserve"> PAGEREF _Toc274239779 \h </w:instrText>
+          <w:instrText xml:space="preserve"> PAGEREF _Toc274439891 \h </w:instrText>
         </w:r>
         <w:r>
           <w:rPr>
@@ -1850,7 +1493,7 @@
           <w:szCs w:val="22"/>
         </w:rPr>
       </w:pPr>
-      <w:hyperlink w:anchor="_Toc274239780" w:history="1">
+      <w:hyperlink w:anchor="_Toc274439892" w:history="1">
         <w:r>
           <w:rPr>
             <w:rStyle w:val="Hipervnculo"/>
@@ -1897,7 +1540,7 @@
             <w:noProof/>
             <w:webHidden/>
           </w:rPr>
-          <w:instrText xml:space="preserve"> PAGEREF _Toc274239780 \h </w:instrText>
+          <w:instrText xml:space="preserve"> PAGEREF _Toc274439892 \h </w:instrText>
         </w:r>
         <w:r>
           <w:rPr>
@@ -1944,7 +1587,7 @@
           <w:szCs w:val="22"/>
         </w:rPr>
       </w:pPr>
-      <w:hyperlink w:anchor="_Toc274239781" w:history="1">
+      <w:hyperlink w:anchor="_Toc274439893" w:history="1">
         <w:r>
           <w:rPr>
             <w:rStyle w:val="Hipervnculo"/>
@@ -1991,7 +1634,7 @@
             <w:noProof/>
             <w:webHidden/>
           </w:rPr>
-          <w:instrText xml:space="preserve"> PAGEREF _Toc274239781 \h </w:instrText>
+          <w:instrText xml:space="preserve"> PAGEREF _Toc274439893 \h </w:instrText>
         </w:r>
         <w:r>
           <w:rPr>
@@ -2038,7 +1681,7 @@
           <w:szCs w:val="22"/>
         </w:rPr>
       </w:pPr>
-      <w:hyperlink w:anchor="_Toc274239782" w:history="1">
+      <w:hyperlink w:anchor="_Toc274439894" w:history="1">
         <w:r>
           <w:rPr>
             <w:rStyle w:val="Hipervnculo"/>
@@ -2085,7 +1728,7 @@
             <w:noProof/>
             <w:webHidden/>
           </w:rPr>
-          <w:instrText xml:space="preserve"> PAGEREF _Toc274239782 \h </w:instrText>
+          <w:instrText xml:space="preserve"> PAGEREF _Toc274439894 \h </w:instrText>
         </w:r>
         <w:r>
           <w:rPr>
@@ -2131,7 +1774,7 @@
           <w:szCs w:val="22"/>
         </w:rPr>
       </w:pPr>
-      <w:hyperlink w:anchor="_Toc274239783" w:history="1">
+      <w:hyperlink w:anchor="_Toc274439895" w:history="1">
         <w:r>
           <w:rPr>
             <w:rStyle w:val="Hipervnculo"/>
@@ -2177,7 +1820,7 @@
             <w:noProof/>
             <w:webHidden/>
           </w:rPr>
-          <w:instrText xml:space="preserve"> PAGEREF _Toc274239783 \h </w:instrText>
+          <w:instrText xml:space="preserve"> PAGEREF _Toc274439895 \h </w:instrText>
         </w:r>
         <w:r>
           <w:rPr>
@@ -2224,7 +1867,7 @@
           <w:szCs w:val="22"/>
         </w:rPr>
       </w:pPr>
-      <w:hyperlink w:anchor="_Toc274239784" w:history="1">
+      <w:hyperlink w:anchor="_Toc274439896" w:history="1">
         <w:r>
           <w:rPr>
             <w:rStyle w:val="Hipervnculo"/>
@@ -2271,7 +1914,7 @@
             <w:noProof/>
             <w:webHidden/>
           </w:rPr>
-          <w:instrText xml:space="preserve"> PAGEREF _Toc274239784 \h </w:instrText>
+          <w:instrText xml:space="preserve"> PAGEREF _Toc274439896 \h </w:instrText>
         </w:r>
         <w:r>
           <w:rPr>
@@ -2318,7 +1961,7 @@
           <w:szCs w:val="22"/>
         </w:rPr>
       </w:pPr>
-      <w:hyperlink w:anchor="_Toc274239785" w:history="1">
+      <w:hyperlink w:anchor="_Toc274439897" w:history="1">
         <w:r>
           <w:rPr>
             <w:rStyle w:val="Hipervnculo"/>
@@ -2365,7 +2008,7 @@
             <w:noProof/>
             <w:webHidden/>
           </w:rPr>
-          <w:instrText xml:space="preserve"> PAGEREF _Toc274239785 \h </w:instrText>
+          <w:instrText xml:space="preserve"> PAGEREF _Toc274439897 \h </w:instrText>
         </w:r>
         <w:r>
           <w:rPr>
@@ -2412,7 +2055,7 @@
           <w:szCs w:val="22"/>
         </w:rPr>
       </w:pPr>
-      <w:hyperlink w:anchor="_Toc274239786" w:history="1">
+      <w:hyperlink w:anchor="_Toc274439898" w:history="1">
         <w:r>
           <w:rPr>
             <w:rStyle w:val="Hipervnculo"/>
@@ -2459,7 +2102,7 @@
             <w:noProof/>
             <w:webHidden/>
           </w:rPr>
-          <w:instrText xml:space="preserve"> PAGEREF _Toc274239786 \h </w:instrText>
+          <w:instrText xml:space="preserve"> PAGEREF _Toc274439898 \h </w:instrText>
         </w:r>
         <w:r>
           <w:rPr>
@@ -2492,944 +2135,16 @@
     </w:p>
     <w:p>
       <w:pPr>
-        <w:pStyle w:val="TDC1"/>
-        <w:tabs>
-          <w:tab w:val="left" w:pos="400"/>
-          <w:tab w:val="right" w:leader="dot" w:pos="8494"/>
-        </w:tabs>
-        <w:rPr>
-          <w:rFonts w:asciiTheme="minorHAnsi" w:eastAsiaTheme="minorEastAsia" w:hAnsiTheme="minorHAnsi" w:cstheme="minorBidi"/>
-          <w:b w:val="0"/>
-          <w:bCs w:val="0"/>
-          <w:caps w:val="0"/>
-          <w:noProof/>
-          <w:sz w:val="22"/>
-          <w:szCs w:val="22"/>
-        </w:rPr>
-      </w:pPr>
-      <w:hyperlink w:anchor="_Toc274239787" w:history="1">
-        <w:r>
-          <w:rPr>
-            <w:rStyle w:val="Hipervnculo"/>
-            <w:noProof/>
-          </w:rPr>
-          <w:t>3.</w:t>
-        </w:r>
-        <w:r>
-          <w:rPr>
-            <w:rFonts w:asciiTheme="minorHAnsi" w:eastAsiaTheme="minorEastAsia" w:hAnsiTheme="minorHAnsi" w:cstheme="minorBidi"/>
-            <w:b w:val="0"/>
-            <w:bCs w:val="0"/>
-            <w:caps w:val="0"/>
-            <w:noProof/>
-            <w:sz w:val="22"/>
-            <w:szCs w:val="22"/>
-          </w:rPr>
-          <w:tab/>
-        </w:r>
-        <w:r>
-          <w:rPr>
-            <w:rStyle w:val="Hipervnculo"/>
-            <w:noProof/>
-          </w:rPr>
-          <w:t>Producto 2</w:t>
-        </w:r>
-        <w:r>
-          <w:rPr>
-            <w:noProof/>
-            <w:webHidden/>
-          </w:rPr>
-          <w:tab/>
-        </w:r>
-        <w:r>
-          <w:rPr>
-            <w:noProof/>
-            <w:webHidden/>
-          </w:rPr>
-          <w:fldChar w:fldCharType="begin"/>
-        </w:r>
-        <w:r>
-          <w:rPr>
-            <w:noProof/>
-            <w:webHidden/>
-          </w:rPr>
-          <w:instrText xml:space="preserve"> PAGEREF _Toc274239787 \h </w:instrText>
-        </w:r>
-        <w:r>
-          <w:rPr>
-            <w:noProof/>
-            <w:webHidden/>
-          </w:rPr>
-        </w:r>
-        <w:r>
-          <w:rPr>
-            <w:noProof/>
-            <w:webHidden/>
-          </w:rPr>
-          <w:fldChar w:fldCharType="separate"/>
-        </w:r>
-        <w:r>
-          <w:rPr>
-            <w:noProof/>
-            <w:webHidden/>
-          </w:rPr>
-          <w:t>6</w:t>
-        </w:r>
-        <w:r>
-          <w:rPr>
-            <w:noProof/>
-            <w:webHidden/>
-          </w:rPr>
-          <w:fldChar w:fldCharType="end"/>
-        </w:r>
-      </w:hyperlink>
+        <w:rPr>
+          <w:lang w:val="es-ES_tradnl"/>
+        </w:rPr>
+      </w:pPr>
+      <w:r>
+        <w:fldChar w:fldCharType="end"/>
+      </w:r>
     </w:p>
     <w:p>
       <w:pPr>
-        <w:pStyle w:val="TDC2"/>
-        <w:tabs>
-          <w:tab w:val="left" w:pos="800"/>
-          <w:tab w:val="right" w:leader="dot" w:pos="8494"/>
-        </w:tabs>
-        <w:rPr>
-          <w:rFonts w:asciiTheme="minorHAnsi" w:eastAsiaTheme="minorEastAsia" w:hAnsiTheme="minorHAnsi" w:cstheme="minorBidi"/>
-          <w:smallCaps w:val="0"/>
-          <w:noProof/>
-          <w:sz w:val="22"/>
-          <w:szCs w:val="22"/>
-        </w:rPr>
-      </w:pPr>
-      <w:hyperlink w:anchor="_Toc274239788" w:history="1">
-        <w:r>
-          <w:rPr>
-            <w:rStyle w:val="Hipervnculo"/>
-            <w:noProof/>
-            <w:lang w:val="es-ES_tradnl"/>
-          </w:rPr>
-          <w:t>3.1.</w:t>
-        </w:r>
-        <w:r>
-          <w:rPr>
-            <w:rFonts w:asciiTheme="minorHAnsi" w:eastAsiaTheme="minorEastAsia" w:hAnsiTheme="minorHAnsi" w:cstheme="minorBidi"/>
-            <w:smallCaps w:val="0"/>
-            <w:noProof/>
-            <w:sz w:val="22"/>
-            <w:szCs w:val="22"/>
-          </w:rPr>
-          <w:tab/>
-        </w:r>
-        <w:r>
-          <w:rPr>
-            <w:rStyle w:val="Hipervnculo"/>
-            <w:noProof/>
-            <w:lang w:val="es-ES_tradnl"/>
-          </w:rPr>
-          <w:t>Nombre y Versión del Producto revisado</w:t>
-        </w:r>
-        <w:r>
-          <w:rPr>
-            <w:noProof/>
-            <w:webHidden/>
-          </w:rPr>
-          <w:tab/>
-        </w:r>
-        <w:r>
-          <w:rPr>
-            <w:noProof/>
-            <w:webHidden/>
-          </w:rPr>
-          <w:fldChar w:fldCharType="begin"/>
-        </w:r>
-        <w:r>
-          <w:rPr>
-            <w:noProof/>
-            <w:webHidden/>
-          </w:rPr>
-          <w:instrText xml:space="preserve"> PAGEREF _Toc274239788 \h </w:instrText>
-        </w:r>
-        <w:r>
-          <w:rPr>
-            <w:noProof/>
-            <w:webHidden/>
-          </w:rPr>
-        </w:r>
-        <w:r>
-          <w:rPr>
-            <w:noProof/>
-            <w:webHidden/>
-          </w:rPr>
-          <w:fldChar w:fldCharType="separate"/>
-        </w:r>
-        <w:r>
-          <w:rPr>
-            <w:noProof/>
-            <w:webHidden/>
-          </w:rPr>
-          <w:t>6</w:t>
-        </w:r>
-        <w:r>
-          <w:rPr>
-            <w:noProof/>
-            <w:webHidden/>
-          </w:rPr>
-          <w:fldChar w:fldCharType="end"/>
-        </w:r>
-      </w:hyperlink>
-    </w:p>
-    <w:p>
-      <w:pPr>
-        <w:pStyle w:val="TDC2"/>
-        <w:tabs>
-          <w:tab w:val="left" w:pos="800"/>
-          <w:tab w:val="right" w:leader="dot" w:pos="8494"/>
-        </w:tabs>
-        <w:rPr>
-          <w:rFonts w:asciiTheme="minorHAnsi" w:eastAsiaTheme="minorEastAsia" w:hAnsiTheme="minorHAnsi" w:cstheme="minorBidi"/>
-          <w:smallCaps w:val="0"/>
-          <w:noProof/>
-          <w:sz w:val="22"/>
-          <w:szCs w:val="22"/>
-        </w:rPr>
-      </w:pPr>
-      <w:hyperlink w:anchor="_Toc274239789" w:history="1">
-        <w:r>
-          <w:rPr>
-            <w:rStyle w:val="Hipervnculo"/>
-            <w:noProof/>
-            <w:lang w:val="es-ES_tradnl"/>
-          </w:rPr>
-          <w:t>3.2.</w:t>
-        </w:r>
-        <w:r>
-          <w:rPr>
-            <w:rFonts w:asciiTheme="minorHAnsi" w:eastAsiaTheme="minorEastAsia" w:hAnsiTheme="minorHAnsi" w:cstheme="minorBidi"/>
-            <w:smallCaps w:val="0"/>
-            <w:noProof/>
-            <w:sz w:val="22"/>
-            <w:szCs w:val="22"/>
-          </w:rPr>
-          <w:tab/>
-        </w:r>
-        <w:r>
-          <w:rPr>
-            <w:rStyle w:val="Hipervnculo"/>
-            <w:noProof/>
-            <w:lang w:val="es-ES_tradnl"/>
-          </w:rPr>
-          <w:t>Participantes de la revisión</w:t>
-        </w:r>
-        <w:r>
-          <w:rPr>
-            <w:noProof/>
-            <w:webHidden/>
-          </w:rPr>
-          <w:tab/>
-        </w:r>
-        <w:r>
-          <w:rPr>
-            <w:noProof/>
-            <w:webHidden/>
-          </w:rPr>
-          <w:fldChar w:fldCharType="begin"/>
-        </w:r>
-        <w:r>
-          <w:rPr>
-            <w:noProof/>
-            <w:webHidden/>
-          </w:rPr>
-          <w:instrText xml:space="preserve"> PAGEREF _Toc274239789 \h </w:instrText>
-        </w:r>
-        <w:r>
-          <w:rPr>
-            <w:noProof/>
-            <w:webHidden/>
-          </w:rPr>
-        </w:r>
-        <w:r>
-          <w:rPr>
-            <w:noProof/>
-            <w:webHidden/>
-          </w:rPr>
-          <w:fldChar w:fldCharType="separate"/>
-        </w:r>
-        <w:r>
-          <w:rPr>
-            <w:noProof/>
-            <w:webHidden/>
-          </w:rPr>
-          <w:t>6</w:t>
-        </w:r>
-        <w:r>
-          <w:rPr>
-            <w:noProof/>
-            <w:webHidden/>
-          </w:rPr>
-          <w:fldChar w:fldCharType="end"/>
-        </w:r>
-      </w:hyperlink>
-    </w:p>
-    <w:p>
-      <w:pPr>
-        <w:pStyle w:val="TDC2"/>
-        <w:tabs>
-          <w:tab w:val="left" w:pos="800"/>
-          <w:tab w:val="right" w:leader="dot" w:pos="8494"/>
-        </w:tabs>
-        <w:rPr>
-          <w:rFonts w:asciiTheme="minorHAnsi" w:eastAsiaTheme="minorEastAsia" w:hAnsiTheme="minorHAnsi" w:cstheme="minorBidi"/>
-          <w:smallCaps w:val="0"/>
-          <w:noProof/>
-          <w:sz w:val="22"/>
-          <w:szCs w:val="22"/>
-        </w:rPr>
-      </w:pPr>
-      <w:hyperlink w:anchor="_Toc274239790" w:history="1">
-        <w:r>
-          <w:rPr>
-            <w:rStyle w:val="Hipervnculo"/>
-            <w:noProof/>
-            <w:lang w:val="es-ES_tradnl"/>
-          </w:rPr>
-          <w:t>3.3.</w:t>
-        </w:r>
-        <w:r>
-          <w:rPr>
-            <w:rFonts w:asciiTheme="minorHAnsi" w:eastAsiaTheme="minorEastAsia" w:hAnsiTheme="minorHAnsi" w:cstheme="minorBidi"/>
-            <w:smallCaps w:val="0"/>
-            <w:noProof/>
-            <w:sz w:val="22"/>
-            <w:szCs w:val="22"/>
-          </w:rPr>
-          <w:tab/>
-        </w:r>
-        <w:r>
-          <w:rPr>
-            <w:rStyle w:val="Hipervnculo"/>
-            <w:noProof/>
-            <w:lang w:val="es-ES_tradnl"/>
-          </w:rPr>
-          <w:t>Técnica utilizada</w:t>
-        </w:r>
-        <w:r>
-          <w:rPr>
-            <w:noProof/>
-            <w:webHidden/>
-          </w:rPr>
-          <w:tab/>
-        </w:r>
-        <w:r>
-          <w:rPr>
-            <w:noProof/>
-            <w:webHidden/>
-          </w:rPr>
-          <w:fldChar w:fldCharType="begin"/>
-        </w:r>
-        <w:r>
-          <w:rPr>
-            <w:noProof/>
-            <w:webHidden/>
-          </w:rPr>
-          <w:instrText xml:space="preserve"> PAGEREF _Toc274239790 \h </w:instrText>
-        </w:r>
-        <w:r>
-          <w:rPr>
-            <w:noProof/>
-            <w:webHidden/>
-          </w:rPr>
-        </w:r>
-        <w:r>
-          <w:rPr>
-            <w:noProof/>
-            <w:webHidden/>
-          </w:rPr>
-          <w:fldChar w:fldCharType="separate"/>
-        </w:r>
-        <w:r>
-          <w:rPr>
-            <w:noProof/>
-            <w:webHidden/>
-          </w:rPr>
-          <w:t>6</w:t>
-        </w:r>
-        <w:r>
-          <w:rPr>
-            <w:noProof/>
-            <w:webHidden/>
-          </w:rPr>
-          <w:fldChar w:fldCharType="end"/>
-        </w:r>
-      </w:hyperlink>
-    </w:p>
-    <w:p>
-      <w:pPr>
-        <w:pStyle w:val="TDC2"/>
-        <w:tabs>
-          <w:tab w:val="left" w:pos="800"/>
-          <w:tab w:val="right" w:leader="dot" w:pos="8494"/>
-        </w:tabs>
-        <w:rPr>
-          <w:rFonts w:asciiTheme="minorHAnsi" w:eastAsiaTheme="minorEastAsia" w:hAnsiTheme="minorHAnsi" w:cstheme="minorBidi"/>
-          <w:smallCaps w:val="0"/>
-          <w:noProof/>
-          <w:sz w:val="22"/>
-          <w:szCs w:val="22"/>
-        </w:rPr>
-      </w:pPr>
-      <w:hyperlink w:anchor="_Toc274239791" w:history="1">
-        <w:r>
-          <w:rPr>
-            <w:rStyle w:val="Hipervnculo"/>
-            <w:noProof/>
-            <w:lang w:val="es-ES_tradnl"/>
-          </w:rPr>
-          <w:t>3.4.</w:t>
-        </w:r>
-        <w:r>
-          <w:rPr>
-            <w:rFonts w:asciiTheme="minorHAnsi" w:eastAsiaTheme="minorEastAsia" w:hAnsiTheme="minorHAnsi" w:cstheme="minorBidi"/>
-            <w:smallCaps w:val="0"/>
-            <w:noProof/>
-            <w:sz w:val="22"/>
-            <w:szCs w:val="22"/>
-          </w:rPr>
-          <w:tab/>
-        </w:r>
-        <w:r>
-          <w:rPr>
-            <w:rStyle w:val="Hipervnculo"/>
-            <w:noProof/>
-            <w:lang w:val="es-ES_tradnl"/>
-          </w:rPr>
-          <w:t>Objetivos de la RTF</w:t>
-        </w:r>
-        <w:r>
-          <w:rPr>
-            <w:noProof/>
-            <w:webHidden/>
-          </w:rPr>
-          <w:tab/>
-        </w:r>
-        <w:r>
-          <w:rPr>
-            <w:noProof/>
-            <w:webHidden/>
-          </w:rPr>
-          <w:fldChar w:fldCharType="begin"/>
-        </w:r>
-        <w:r>
-          <w:rPr>
-            <w:noProof/>
-            <w:webHidden/>
-          </w:rPr>
-          <w:instrText xml:space="preserve"> PAGEREF _Toc274239791 \h </w:instrText>
-        </w:r>
-        <w:r>
-          <w:rPr>
-            <w:noProof/>
-            <w:webHidden/>
-          </w:rPr>
-        </w:r>
-        <w:r>
-          <w:rPr>
-            <w:noProof/>
-            <w:webHidden/>
-          </w:rPr>
-          <w:fldChar w:fldCharType="separate"/>
-        </w:r>
-        <w:r>
-          <w:rPr>
-            <w:noProof/>
-            <w:webHidden/>
-          </w:rPr>
-          <w:t>6</w:t>
-        </w:r>
-        <w:r>
-          <w:rPr>
-            <w:noProof/>
-            <w:webHidden/>
-          </w:rPr>
-          <w:fldChar w:fldCharType="end"/>
-        </w:r>
-      </w:hyperlink>
-    </w:p>
-    <w:p>
-      <w:pPr>
-        <w:pStyle w:val="TDC2"/>
-        <w:tabs>
-          <w:tab w:val="left" w:pos="800"/>
-          <w:tab w:val="right" w:leader="dot" w:pos="8494"/>
-        </w:tabs>
-        <w:rPr>
-          <w:rFonts w:asciiTheme="minorHAnsi" w:eastAsiaTheme="minorEastAsia" w:hAnsiTheme="minorHAnsi" w:cstheme="minorBidi"/>
-          <w:smallCaps w:val="0"/>
-          <w:noProof/>
-          <w:sz w:val="22"/>
-          <w:szCs w:val="22"/>
-        </w:rPr>
-      </w:pPr>
-      <w:hyperlink w:anchor="_Toc274239792" w:history="1">
-        <w:r>
-          <w:rPr>
-            <w:rStyle w:val="Hipervnculo"/>
-            <w:noProof/>
-            <w:lang w:val="es-ES_tradnl"/>
-          </w:rPr>
-          <w:t>3.5.</w:t>
-        </w:r>
-        <w:r>
-          <w:rPr>
-            <w:rFonts w:asciiTheme="minorHAnsi" w:eastAsiaTheme="minorEastAsia" w:hAnsiTheme="minorHAnsi" w:cstheme="minorBidi"/>
-            <w:smallCaps w:val="0"/>
-            <w:noProof/>
-            <w:sz w:val="22"/>
-            <w:szCs w:val="22"/>
-          </w:rPr>
-          <w:tab/>
-        </w:r>
-        <w:r>
-          <w:rPr>
-            <w:rStyle w:val="Hipervnculo"/>
-            <w:noProof/>
-            <w:lang w:val="es-ES_tradnl"/>
-          </w:rPr>
-          <w:t>Problemas detectados</w:t>
-        </w:r>
-        <w:r>
-          <w:rPr>
-            <w:noProof/>
-            <w:webHidden/>
-          </w:rPr>
-          <w:tab/>
-        </w:r>
-        <w:r>
-          <w:rPr>
-            <w:noProof/>
-            <w:webHidden/>
-          </w:rPr>
-          <w:fldChar w:fldCharType="begin"/>
-        </w:r>
-        <w:r>
-          <w:rPr>
-            <w:noProof/>
-            <w:webHidden/>
-          </w:rPr>
-          <w:instrText xml:space="preserve"> PAGEREF _Toc274239792 \h </w:instrText>
-        </w:r>
-        <w:r>
-          <w:rPr>
-            <w:noProof/>
-            <w:webHidden/>
-          </w:rPr>
-        </w:r>
-        <w:r>
-          <w:rPr>
-            <w:noProof/>
-            <w:webHidden/>
-          </w:rPr>
-          <w:fldChar w:fldCharType="separate"/>
-        </w:r>
-        <w:r>
-          <w:rPr>
-            <w:noProof/>
-            <w:webHidden/>
-          </w:rPr>
-          <w:t>6</w:t>
-        </w:r>
-        <w:r>
-          <w:rPr>
-            <w:noProof/>
-            <w:webHidden/>
-          </w:rPr>
-          <w:fldChar w:fldCharType="end"/>
-        </w:r>
-      </w:hyperlink>
-    </w:p>
-    <w:p>
-      <w:pPr>
-        <w:pStyle w:val="TDC2"/>
-        <w:tabs>
-          <w:tab w:val="left" w:pos="800"/>
-          <w:tab w:val="right" w:leader="dot" w:pos="8494"/>
-        </w:tabs>
-        <w:rPr>
-          <w:rFonts w:asciiTheme="minorHAnsi" w:eastAsiaTheme="minorEastAsia" w:hAnsiTheme="minorHAnsi" w:cstheme="minorBidi"/>
-          <w:smallCaps w:val="0"/>
-          <w:noProof/>
-          <w:sz w:val="22"/>
-          <w:szCs w:val="22"/>
-        </w:rPr>
-      </w:pPr>
-      <w:hyperlink w:anchor="_Toc274239793" w:history="1">
-        <w:r>
-          <w:rPr>
-            <w:rStyle w:val="Hipervnculo"/>
-            <w:noProof/>
-            <w:lang w:val="es-ES_tradnl"/>
-          </w:rPr>
-          <w:t>3.6.</w:t>
-        </w:r>
-        <w:r>
-          <w:rPr>
-            <w:rFonts w:asciiTheme="minorHAnsi" w:eastAsiaTheme="minorEastAsia" w:hAnsiTheme="minorHAnsi" w:cstheme="minorBidi"/>
-            <w:smallCaps w:val="0"/>
-            <w:noProof/>
-            <w:sz w:val="22"/>
-            <w:szCs w:val="22"/>
-          </w:rPr>
-          <w:tab/>
-        </w:r>
-        <w:r>
-          <w:rPr>
-            <w:rStyle w:val="Hipervnculo"/>
-            <w:noProof/>
-            <w:lang w:val="es-ES_tradnl"/>
-          </w:rPr>
-          <w:t>Evaluación</w:t>
-        </w:r>
-        <w:r>
-          <w:rPr>
-            <w:noProof/>
-            <w:webHidden/>
-          </w:rPr>
-          <w:tab/>
-        </w:r>
-        <w:r>
-          <w:rPr>
-            <w:noProof/>
-            <w:webHidden/>
-          </w:rPr>
-          <w:fldChar w:fldCharType="begin"/>
-        </w:r>
-        <w:r>
-          <w:rPr>
-            <w:noProof/>
-            <w:webHidden/>
-          </w:rPr>
-          <w:instrText xml:space="preserve"> PAGEREF _Toc274239793 \h </w:instrText>
-        </w:r>
-        <w:r>
-          <w:rPr>
-            <w:noProof/>
-            <w:webHidden/>
-          </w:rPr>
-        </w:r>
-        <w:r>
-          <w:rPr>
-            <w:noProof/>
-            <w:webHidden/>
-          </w:rPr>
-          <w:fldChar w:fldCharType="separate"/>
-        </w:r>
-        <w:r>
-          <w:rPr>
-            <w:noProof/>
-            <w:webHidden/>
-          </w:rPr>
-          <w:t>7</w:t>
-        </w:r>
-        <w:r>
-          <w:rPr>
-            <w:noProof/>
-            <w:webHidden/>
-          </w:rPr>
-          <w:fldChar w:fldCharType="end"/>
-        </w:r>
-      </w:hyperlink>
-    </w:p>
-    <w:p>
-      <w:pPr>
-        <w:pStyle w:val="TDC3"/>
-        <w:tabs>
-          <w:tab w:val="left" w:pos="1200"/>
-          <w:tab w:val="right" w:leader="dot" w:pos="8494"/>
-        </w:tabs>
-        <w:rPr>
-          <w:rFonts w:asciiTheme="minorHAnsi" w:eastAsiaTheme="minorEastAsia" w:hAnsiTheme="minorHAnsi" w:cstheme="minorBidi"/>
-          <w:i w:val="0"/>
-          <w:iCs w:val="0"/>
-          <w:noProof/>
-          <w:sz w:val="22"/>
-          <w:szCs w:val="22"/>
-        </w:rPr>
-      </w:pPr>
-      <w:hyperlink w:anchor="_Toc274239794" w:history="1">
-        <w:r>
-          <w:rPr>
-            <w:rStyle w:val="Hipervnculo"/>
-            <w:noProof/>
-            <w:lang w:val="es-ES_tradnl"/>
-          </w:rPr>
-          <w:t>3.6.1.</w:t>
-        </w:r>
-        <w:r>
-          <w:rPr>
-            <w:rFonts w:asciiTheme="minorHAnsi" w:eastAsiaTheme="minorEastAsia" w:hAnsiTheme="minorHAnsi" w:cstheme="minorBidi"/>
-            <w:i w:val="0"/>
-            <w:iCs w:val="0"/>
-            <w:noProof/>
-            <w:sz w:val="22"/>
-            <w:szCs w:val="22"/>
-          </w:rPr>
-          <w:tab/>
-        </w:r>
-        <w:r>
-          <w:rPr>
-            <w:rStyle w:val="Hipervnculo"/>
-            <w:noProof/>
-            <w:lang w:val="es-ES_tradnl"/>
-          </w:rPr>
-          <w:t>Estado actual del Producto</w:t>
-        </w:r>
-        <w:r>
-          <w:rPr>
-            <w:noProof/>
-            <w:webHidden/>
-          </w:rPr>
-          <w:tab/>
-        </w:r>
-        <w:r>
-          <w:rPr>
-            <w:noProof/>
-            <w:webHidden/>
-          </w:rPr>
-          <w:fldChar w:fldCharType="begin"/>
-        </w:r>
-        <w:r>
-          <w:rPr>
-            <w:noProof/>
-            <w:webHidden/>
-          </w:rPr>
-          <w:instrText xml:space="preserve"> PAGEREF _Toc274239794 \h </w:instrText>
-        </w:r>
-        <w:r>
-          <w:rPr>
-            <w:noProof/>
-            <w:webHidden/>
-          </w:rPr>
-        </w:r>
-        <w:r>
-          <w:rPr>
-            <w:noProof/>
-            <w:webHidden/>
-          </w:rPr>
-          <w:fldChar w:fldCharType="separate"/>
-        </w:r>
-        <w:r>
-          <w:rPr>
-            <w:noProof/>
-            <w:webHidden/>
-          </w:rPr>
-          <w:t>7</w:t>
-        </w:r>
-        <w:r>
-          <w:rPr>
-            <w:noProof/>
-            <w:webHidden/>
-          </w:rPr>
-          <w:fldChar w:fldCharType="end"/>
-        </w:r>
-      </w:hyperlink>
-    </w:p>
-    <w:p>
-      <w:pPr>
-        <w:pStyle w:val="TDC3"/>
-        <w:tabs>
-          <w:tab w:val="left" w:pos="1200"/>
-          <w:tab w:val="right" w:leader="dot" w:pos="8494"/>
-        </w:tabs>
-        <w:rPr>
-          <w:rFonts w:asciiTheme="minorHAnsi" w:eastAsiaTheme="minorEastAsia" w:hAnsiTheme="minorHAnsi" w:cstheme="minorBidi"/>
-          <w:i w:val="0"/>
-          <w:iCs w:val="0"/>
-          <w:noProof/>
-          <w:sz w:val="22"/>
-          <w:szCs w:val="22"/>
-        </w:rPr>
-      </w:pPr>
-      <w:hyperlink w:anchor="_Toc274239795" w:history="1">
-        <w:r>
-          <w:rPr>
-            <w:rStyle w:val="Hipervnculo"/>
-            <w:noProof/>
-            <w:lang w:val="es-ES_tradnl"/>
-          </w:rPr>
-          <w:t>3.6.2.</w:t>
-        </w:r>
-        <w:r>
-          <w:rPr>
-            <w:rFonts w:asciiTheme="minorHAnsi" w:eastAsiaTheme="minorEastAsia" w:hAnsiTheme="minorHAnsi" w:cstheme="minorBidi"/>
-            <w:i w:val="0"/>
-            <w:iCs w:val="0"/>
-            <w:noProof/>
-            <w:sz w:val="22"/>
-            <w:szCs w:val="22"/>
-          </w:rPr>
-          <w:tab/>
-        </w:r>
-        <w:r>
-          <w:rPr>
-            <w:rStyle w:val="Hipervnculo"/>
-            <w:noProof/>
-            <w:lang w:val="es-ES_tradnl"/>
-          </w:rPr>
-          <w:t>Acciones a tomar</w:t>
-        </w:r>
-        <w:r>
-          <w:rPr>
-            <w:noProof/>
-            <w:webHidden/>
-          </w:rPr>
-          <w:tab/>
-        </w:r>
-        <w:r>
-          <w:rPr>
-            <w:noProof/>
-            <w:webHidden/>
-          </w:rPr>
-          <w:fldChar w:fldCharType="begin"/>
-        </w:r>
-        <w:r>
-          <w:rPr>
-            <w:noProof/>
-            <w:webHidden/>
-          </w:rPr>
-          <w:instrText xml:space="preserve"> PAGEREF _Toc274239795 \h </w:instrText>
-        </w:r>
-        <w:r>
-          <w:rPr>
-            <w:noProof/>
-            <w:webHidden/>
-          </w:rPr>
-        </w:r>
-        <w:r>
-          <w:rPr>
-            <w:noProof/>
-            <w:webHidden/>
-          </w:rPr>
-          <w:fldChar w:fldCharType="separate"/>
-        </w:r>
-        <w:r>
-          <w:rPr>
-            <w:noProof/>
-            <w:webHidden/>
-          </w:rPr>
-          <w:t>7</w:t>
-        </w:r>
-        <w:r>
-          <w:rPr>
-            <w:noProof/>
-            <w:webHidden/>
-          </w:rPr>
-          <w:fldChar w:fldCharType="end"/>
-        </w:r>
-      </w:hyperlink>
-    </w:p>
-    <w:p>
-      <w:pPr>
-        <w:pStyle w:val="TDC3"/>
-        <w:tabs>
-          <w:tab w:val="left" w:pos="1200"/>
-          <w:tab w:val="right" w:leader="dot" w:pos="8494"/>
-        </w:tabs>
-        <w:rPr>
-          <w:rFonts w:asciiTheme="minorHAnsi" w:eastAsiaTheme="minorEastAsia" w:hAnsiTheme="minorHAnsi" w:cstheme="minorBidi"/>
-          <w:i w:val="0"/>
-          <w:iCs w:val="0"/>
-          <w:noProof/>
-          <w:sz w:val="22"/>
-          <w:szCs w:val="22"/>
-        </w:rPr>
-      </w:pPr>
-      <w:hyperlink w:anchor="_Toc274239796" w:history="1">
-        <w:r>
-          <w:rPr>
-            <w:rStyle w:val="Hipervnculo"/>
-            <w:noProof/>
-            <w:lang w:val="es-ES_tradnl"/>
-          </w:rPr>
-          <w:t>3.6.3.</w:t>
-        </w:r>
-        <w:r>
-          <w:rPr>
-            <w:rFonts w:asciiTheme="minorHAnsi" w:eastAsiaTheme="minorEastAsia" w:hAnsiTheme="minorHAnsi" w:cstheme="minorBidi"/>
-            <w:i w:val="0"/>
-            <w:iCs w:val="0"/>
-            <w:noProof/>
-            <w:sz w:val="22"/>
-            <w:szCs w:val="22"/>
-          </w:rPr>
-          <w:tab/>
-        </w:r>
-        <w:r>
-          <w:rPr>
-            <w:rStyle w:val="Hipervnculo"/>
-            <w:noProof/>
-            <w:lang w:val="es-ES_tradnl"/>
-          </w:rPr>
-          <w:t>Próxima Revisión del Producto</w:t>
-        </w:r>
-        <w:r>
-          <w:rPr>
-            <w:noProof/>
-            <w:webHidden/>
-          </w:rPr>
-          <w:tab/>
-        </w:r>
-        <w:r>
-          <w:rPr>
-            <w:noProof/>
-            <w:webHidden/>
-          </w:rPr>
-          <w:fldChar w:fldCharType="begin"/>
-        </w:r>
-        <w:r>
-          <w:rPr>
-            <w:noProof/>
-            <w:webHidden/>
-          </w:rPr>
-          <w:instrText xml:space="preserve"> PAGEREF _Toc274239796 \h </w:instrText>
-        </w:r>
-        <w:r>
-          <w:rPr>
-            <w:noProof/>
-            <w:webHidden/>
-          </w:rPr>
-        </w:r>
-        <w:r>
-          <w:rPr>
-            <w:noProof/>
-            <w:webHidden/>
-          </w:rPr>
-          <w:fldChar w:fldCharType="separate"/>
-        </w:r>
-        <w:r>
-          <w:rPr>
-            <w:noProof/>
-            <w:webHidden/>
-          </w:rPr>
-          <w:t>7</w:t>
-        </w:r>
-        <w:r>
-          <w:rPr>
-            <w:noProof/>
-            <w:webHidden/>
-          </w:rPr>
-          <w:fldChar w:fldCharType="end"/>
-        </w:r>
-      </w:hyperlink>
-    </w:p>
-    <w:p>
-      <w:pPr>
-        <w:rPr>
-          <w:lang w:val="es-ES_tradnl"/>
-        </w:rPr>
-      </w:pPr>
-      <w:r>
-        <w:fldChar w:fldCharType="end"/>
-      </w:r>
-    </w:p>
-    <w:p>
-      <w:pPr>
         <w:pStyle w:val="MTema1"/>
       </w:pPr>
       <w:r>
@@ -3439,7 +2154,7 @@
         <w:lastRenderedPageBreak/>
         <w:t xml:space="preserve"> </w:t>
       </w:r>
-      <w:bookmarkStart w:id="10" w:name="_Toc274239770"/>
+      <w:bookmarkStart w:id="10" w:name="_Toc274439882"/>
       <w:r>
         <w:t>Agenda de Productos a Revisar</w:t>
       </w:r>
@@ -3494,7 +2209,7 @@
       <w:pPr>
         <w:pStyle w:val="MTema1"/>
       </w:pPr>
-      <w:bookmarkStart w:id="11" w:name="_Toc274239771"/>
+      <w:bookmarkStart w:id="11" w:name="_Toc274439883"/>
       <w:r>
         <w:t>Producto 1</w:t>
       </w:r>
@@ -3507,7 +2222,7 @@
           <w:lang w:val="es-ES_tradnl"/>
         </w:rPr>
       </w:pPr>
-      <w:bookmarkStart w:id="12" w:name="_Toc274239772"/>
+      <w:bookmarkStart w:id="12" w:name="_Toc274439884"/>
       <w:r>
         <w:rPr>
           <w:lang w:val="es-ES_tradnl"/>
@@ -3633,7 +2348,7 @@
           <w:lang w:val="es-ES_tradnl"/>
         </w:rPr>
       </w:pPr>
-      <w:bookmarkStart w:id="13" w:name="_Toc274239773"/>
+      <w:bookmarkStart w:id="13" w:name="_Toc274439885"/>
       <w:r>
         <w:rPr>
           <w:lang w:val="es-ES_tradnl"/>
@@ -3760,7 +2475,7 @@
           <w:lang w:val="es-ES_tradnl"/>
         </w:rPr>
       </w:pPr>
-      <w:bookmarkStart w:id="14" w:name="_Toc274239774"/>
+      <w:bookmarkStart w:id="14" w:name="_Toc274439886"/>
       <w:r>
         <w:rPr>
           <w:lang w:val="es-ES_tradnl"/>
@@ -3814,7 +2529,7 @@
           <w:lang w:val="es-ES_tradnl"/>
         </w:rPr>
       </w:pPr>
-      <w:bookmarkStart w:id="15" w:name="_Toc274239775"/>
+      <w:bookmarkStart w:id="15" w:name="_Toc274439887"/>
       <w:r>
         <w:rPr>
           <w:lang w:val="es-ES_tradnl"/>
@@ -3960,7 +2675,7 @@
           <w:lang w:val="es-ES_tradnl"/>
         </w:rPr>
       </w:pPr>
-      <w:bookmarkStart w:id="16" w:name="_Toc274239776"/>
+      <w:bookmarkStart w:id="16" w:name="_Toc274439888"/>
       <w:r>
         <w:rPr>
           <w:lang w:val="es-ES_tradnl"/>
@@ -3977,7 +2692,7 @@
           <w:lang w:val="es-ES_tradnl"/>
         </w:rPr>
       </w:pPr>
-      <w:bookmarkStart w:id="17" w:name="_Toc274239777"/>
+      <w:bookmarkStart w:id="17" w:name="_Toc274439889"/>
       <w:r>
         <w:rPr>
           <w:lang w:val="es-ES_tradnl"/>
@@ -4021,7 +2736,19 @@
         <w:rPr>
           <w:lang w:val="es-ES_tradnl"/>
         </w:rPr>
-        <w:t>, etc).</w:t>
+        <w:t xml:space="preserve">, </w:t>
+      </w:r>
+      <w:r>
+        <w:rPr>
+          <w:lang w:val="es-ES_tradnl"/>
+        </w:rPr>
+        <w:t>etc.</w:t>
+      </w:r>
+      <w:r>
+        <w:rPr>
+          <w:lang w:val="es-ES_tradnl"/>
+        </w:rPr>
+        <w:t>).</w:t>
       </w:r>
     </w:p>
     <w:p>
@@ -4157,7 +2884,7 @@
           <w:lang w:val="es-ES_tradnl"/>
         </w:rPr>
       </w:pPr>
-      <w:bookmarkStart w:id="18" w:name="_Toc274239778"/>
+      <w:bookmarkStart w:id="18" w:name="_Toc274439890"/>
       <w:r>
         <w:rPr>
           <w:lang w:val="es-ES_tradnl"/>
@@ -5062,7 +3789,7 @@
           <w:lang w:val="es-ES_tradnl"/>
         </w:rPr>
       </w:pPr>
-      <w:bookmarkStart w:id="19" w:name="_Toc274239779"/>
+      <w:bookmarkStart w:id="19" w:name="_Toc274439891"/>
       <w:r>
         <w:rPr>
           <w:lang w:val="es-ES_tradnl"/>
@@ -5088,7 +3815,19 @@
         <w:rPr>
           <w:lang w:val="es-ES_tradnl"/>
         </w:rPr>
-        <w:t>Las tareas del project no cuentan con el nivel de detalle suficiente</w:t>
+        <w:t xml:space="preserve">Las tareas del </w:t>
+      </w:r>
+      <w:r>
+        <w:rPr>
+          <w:lang w:val="es-ES_tradnl"/>
+        </w:rPr>
+        <w:t>Project</w:t>
+      </w:r>
+      <w:r>
+        <w:rPr>
+          <w:lang w:val="es-ES_tradnl"/>
+        </w:rPr>
+        <w:t xml:space="preserve"> no cuentan con el nivel de detalle suficiente</w:t>
       </w:r>
       <w:r>
         <w:rPr>
@@ -5104,7 +3843,7 @@
           <w:lang w:val="es-ES_tradnl"/>
         </w:rPr>
       </w:pPr>
-      <w:bookmarkStart w:id="20" w:name="_Toc274239780"/>
+      <w:bookmarkStart w:id="20" w:name="_Toc274439892"/>
       <w:r>
         <w:rPr>
           <w:lang w:val="es-ES_tradnl"/>
@@ -5163,7 +3902,7 @@
           <w:lang w:val="es-ES_tradnl"/>
         </w:rPr>
       </w:pPr>
-      <w:bookmarkStart w:id="21" w:name="_Toc274239781"/>
+      <w:bookmarkStart w:id="21" w:name="_Toc274439893"/>
       <w:r>
         <w:rPr>
           <w:lang w:val="es-ES_tradnl"/>
@@ -5225,7 +3964,7 @@
           <w:lang w:val="es-ES_tradnl"/>
         </w:rPr>
       </w:pPr>
-      <w:bookmarkStart w:id="22" w:name="_Toc274239782"/>
+      <w:bookmarkStart w:id="22" w:name="_Toc274439894"/>
       <w:r>
         <w:rPr>
           <w:lang w:val="es-ES_tradnl"/>
@@ -5271,7 +4010,7 @@
           <w:lang w:val="es-ES_tradnl"/>
         </w:rPr>
       </w:pPr>
-      <w:bookmarkStart w:id="23" w:name="_Toc274239783"/>
+      <w:bookmarkStart w:id="23" w:name="_Toc274439895"/>
       <w:r>
         <w:rPr>
           <w:lang w:val="es-ES_tradnl"/>
@@ -5317,7 +4056,19 @@
         <w:rPr>
           <w:lang w:val="es-ES_tradnl"/>
         </w:rPr>
-        <w:t>el project de la planificación del proyecto posee un bajo nivel de detalle, a su vez es incompleto ya que faltan detallar tareas e hitos.</w:t>
+        <w:t xml:space="preserve">el </w:t>
+      </w:r>
+      <w:r>
+        <w:rPr>
+          <w:lang w:val="es-ES_tradnl"/>
+        </w:rPr>
+        <w:t>Project</w:t>
+      </w:r>
+      <w:r>
+        <w:rPr>
+          <w:lang w:val="es-ES_tradnl"/>
+        </w:rPr>
+        <w:t xml:space="preserve"> de la planificación del proyecto posee un bajo nivel de detalle, a su vez es incompleto ya que faltan detallar tareas e hitos.</w:t>
       </w:r>
     </w:p>
     <w:p>
@@ -5327,7 +4078,7 @@
           <w:lang w:val="es-ES_tradnl"/>
         </w:rPr>
       </w:pPr>
-      <w:bookmarkStart w:id="24" w:name="_Toc274239784"/>
+      <w:bookmarkStart w:id="24" w:name="_Toc274439896"/>
       <w:r>
         <w:rPr>
           <w:lang w:val="es-ES_tradnl"/>
@@ -5357,7 +4108,7 @@
           <w:lang w:val="es-ES_tradnl"/>
         </w:rPr>
       </w:pPr>
-      <w:bookmarkStart w:id="25" w:name="_Toc274239785"/>
+      <w:bookmarkStart w:id="25" w:name="_Toc274439897"/>
       <w:r>
         <w:rPr>
           <w:lang w:val="es-ES_tradnl"/>
@@ -5455,7 +4206,7 @@
           <w:lang w:val="es-ES_tradnl"/>
         </w:rPr>
       </w:pPr>
-      <w:bookmarkStart w:id="26" w:name="_Toc274239786"/>
+      <w:bookmarkStart w:id="26" w:name="_Toc274439898"/>
       <w:r>
         <w:rPr>
           <w:lang w:val="es-ES_tradnl"/>
@@ -5514,1029 +4265,6 @@
           <w:lang w:val="es-ES_tradnl"/>
         </w:rPr>
         <w:t>calidad velara por que sean tomadas las acciones correctivas propuestas</w:t>
-      </w:r>
-      <w:r>
-        <w:rPr>
-          <w:lang w:val="es-ES_tradnl"/>
-        </w:rPr>
-        <w:t>.</w:t>
-      </w:r>
-    </w:p>
-    <w:p>
-      <w:pPr>
-        <w:pStyle w:val="MNormal"/>
-        <w:rPr>
-          <w:lang w:val="es-ES_tradnl"/>
-        </w:rPr>
-      </w:pPr>
-    </w:p>
-    <w:p>
-      <w:pPr>
-        <w:pStyle w:val="MTema1"/>
-      </w:pPr>
-      <w:r>
-        <w:br w:type="page"/>
-      </w:r>
-      <w:bookmarkStart w:id="27" w:name="_Toc274239787"/>
-      <w:r>
-        <w:lastRenderedPageBreak/>
-        <w:t>Producto 2</w:t>
-      </w:r>
-      <w:bookmarkEnd w:id="27"/>
-    </w:p>
-    <w:p>
-      <w:pPr>
-        <w:pStyle w:val="MTema2"/>
-        <w:rPr>
-          <w:lang w:val="es-ES_tradnl"/>
-        </w:rPr>
-      </w:pPr>
-      <w:bookmarkStart w:id="28" w:name="_Toc274239788"/>
-      <w:r>
-        <w:rPr>
-          <w:lang w:val="es-ES_tradnl"/>
-        </w:rPr>
-        <w:t>Nombre y Versión del Producto revisado</w:t>
-      </w:r>
-      <w:bookmarkEnd w:id="28"/>
-    </w:p>
-    <w:p>
-      <w:pPr>
-        <w:pStyle w:val="MTemaNormal"/>
-        <w:rPr>
-          <w:lang w:val="es-ES_tradnl"/>
-        </w:rPr>
-      </w:pPr>
-      <w:r>
-        <w:rPr>
-          <w:lang w:val="es-ES_tradnl"/>
-        </w:rPr>
-        <w:t xml:space="preserve">Se realiza la revisión del documento </w:t>
-      </w:r>
-      <w:r>
-        <w:rPr>
-          <w:i/>
-          <w:lang w:val="es-ES_tradnl"/>
-        </w:rPr>
-        <w:t>Modelo de Casos de Uso</w:t>
-      </w:r>
-      <w:r>
-        <w:rPr>
-          <w:i/>
-          <w:lang w:val="es-ES_tradnl"/>
-        </w:rPr>
-        <w:t xml:space="preserve">, </w:t>
-      </w:r>
-      <w:r>
-        <w:rPr>
-          <w:lang w:val="es-ES_tradnl"/>
-        </w:rPr>
-        <w:t xml:space="preserve">en su versión </w:t>
-      </w:r>
-      <w:r>
-        <w:rPr>
-          <w:lang w:val="es-ES_tradnl"/>
-        </w:rPr>
-        <w:t>6.0</w:t>
-      </w:r>
-      <w:r>
-        <w:rPr>
-          <w:lang w:val="es-ES_tradnl"/>
-        </w:rPr>
-        <w:t xml:space="preserve">, </w:t>
-      </w:r>
-      <w:r>
-        <w:rPr>
-          <w:lang w:val="es-ES_tradnl"/>
-        </w:rPr>
-        <w:t>RQMODG2v6_0</w:t>
-      </w:r>
-      <w:r>
-        <w:rPr>
-          <w:lang w:val="es-ES_tradnl"/>
-        </w:rPr>
-        <w:t>.</w:t>
-      </w:r>
-    </w:p>
-    <w:p>
-      <w:pPr>
-        <w:pStyle w:val="MTemaNormal"/>
-        <w:rPr>
-          <w:lang w:val="es-ES_tradnl"/>
-        </w:rPr>
-      </w:pPr>
-      <w:r>
-        <w:rPr>
-          <w:lang w:val="es-ES_tradnl"/>
-        </w:rPr>
-        <w:t xml:space="preserve">Este documento corresponde a la línea de trabajo </w:t>
-      </w:r>
-      <w:r>
-        <w:rPr>
-          <w:lang w:val="es-ES_tradnl"/>
-        </w:rPr>
-        <w:t>Requerimientos y Análisis</w:t>
-      </w:r>
-      <w:r>
-        <w:rPr>
-          <w:lang w:val="es-ES_tradnl"/>
-        </w:rPr>
-        <w:t xml:space="preserve">, el responsable de la misma es </w:t>
-      </w:r>
-      <w:r>
-        <w:rPr>
-          <w:lang w:val="es-ES_tradnl"/>
-        </w:rPr>
-        <w:t>Diego Ricca</w:t>
-      </w:r>
-      <w:r>
-        <w:rPr>
-          <w:lang w:val="es-ES_tradnl"/>
-        </w:rPr>
-        <w:t>.</w:t>
-      </w:r>
-    </w:p>
-    <w:p>
-      <w:pPr>
-        <w:pStyle w:val="MTema2"/>
-        <w:rPr>
-          <w:lang w:val="es-ES_tradnl"/>
-        </w:rPr>
-      </w:pPr>
-      <w:bookmarkStart w:id="29" w:name="_Toc274239789"/>
-      <w:r>
-        <w:rPr>
-          <w:lang w:val="es-ES_tradnl"/>
-        </w:rPr>
-        <w:t>Participantes de la revisión</w:t>
-      </w:r>
-      <w:bookmarkEnd w:id="29"/>
-    </w:p>
-    <w:p>
-      <w:pPr>
-        <w:pStyle w:val="MTemaNormal"/>
-        <w:numPr>
-          <w:ilvl w:val="0"/>
-          <w:numId w:val="22"/>
-        </w:numPr>
-        <w:tabs>
-          <w:tab w:val="clear" w:pos="360"/>
-          <w:tab w:val="left" w:pos="900"/>
-        </w:tabs>
-        <w:ind w:left="1080" w:hanging="27"/>
-        <w:rPr>
-          <w:lang w:val="es-ES_tradnl"/>
-        </w:rPr>
-      </w:pPr>
-      <w:r>
-        <w:rPr>
-          <w:lang w:val="es-ES_tradnl"/>
-        </w:rPr>
-        <w:t>Diego Ricca, Analista (Responsable Requerimientos-Análisis)</w:t>
-      </w:r>
-      <w:r>
-        <w:rPr>
-          <w:lang w:val="es-ES_tradnl"/>
-        </w:rPr>
-        <w:t>.</w:t>
-      </w:r>
-    </w:p>
-    <w:p>
-      <w:pPr>
-        <w:pStyle w:val="MTemaNormal"/>
-        <w:numPr>
-          <w:ilvl w:val="0"/>
-          <w:numId w:val="22"/>
-        </w:numPr>
-        <w:tabs>
-          <w:tab w:val="clear" w:pos="360"/>
-          <w:tab w:val="left" w:pos="900"/>
-        </w:tabs>
-        <w:ind w:left="1080" w:hanging="27"/>
-        <w:rPr>
-          <w:lang w:val="es-ES_tradnl"/>
-        </w:rPr>
-      </w:pPr>
-      <w:r>
-        <w:rPr>
-          <w:lang w:val="es-ES_tradnl"/>
-        </w:rPr>
-        <w:t>Marcos Sander, Arquitecto.</w:t>
-      </w:r>
-    </w:p>
-    <w:p>
-      <w:pPr>
-        <w:pStyle w:val="MTemaNormal"/>
-        <w:numPr>
-          <w:ilvl w:val="0"/>
-          <w:numId w:val="22"/>
-        </w:numPr>
-        <w:tabs>
-          <w:tab w:val="clear" w:pos="360"/>
-          <w:tab w:val="left" w:pos="900"/>
-        </w:tabs>
-        <w:ind w:left="1080" w:hanging="27"/>
-        <w:rPr>
-          <w:lang w:val="es-ES_tradnl"/>
-        </w:rPr>
-      </w:pPr>
-      <w:r>
-        <w:rPr>
-          <w:lang w:val="es-ES_tradnl"/>
-        </w:rPr>
-        <w:t>Ignacio Infante, Especialista Técnico (Responsable Implementación).</w:t>
-      </w:r>
-    </w:p>
-    <w:p>
-      <w:pPr>
-        <w:pStyle w:val="MTemaNormal"/>
-        <w:numPr>
-          <w:ilvl w:val="0"/>
-          <w:numId w:val="22"/>
-        </w:numPr>
-        <w:tabs>
-          <w:tab w:val="clear" w:pos="360"/>
-          <w:tab w:val="left" w:pos="900"/>
-        </w:tabs>
-        <w:ind w:left="1080" w:hanging="27"/>
-        <w:rPr>
-          <w:lang w:val="es-ES_tradnl"/>
-        </w:rPr>
-      </w:pPr>
-      <w:r>
-        <w:rPr>
-          <w:lang w:val="es-ES_tradnl"/>
-        </w:rPr>
-        <w:t>Alejandro García, Responsable Verificación.</w:t>
-      </w:r>
-    </w:p>
-    <w:p>
-      <w:pPr>
-        <w:pStyle w:val="MTemaNormal"/>
-        <w:numPr>
-          <w:ilvl w:val="0"/>
-          <w:numId w:val="22"/>
-        </w:numPr>
-        <w:tabs>
-          <w:tab w:val="clear" w:pos="360"/>
-          <w:tab w:val="left" w:pos="900"/>
-        </w:tabs>
-        <w:ind w:left="1080" w:hanging="27"/>
-        <w:rPr>
-          <w:lang w:val="es-ES_tradnl"/>
-        </w:rPr>
-      </w:pPr>
-      <w:r>
-        <w:rPr>
-          <w:lang w:val="es-ES_tradnl"/>
-        </w:rPr>
-        <w:t>Juan Ghiringhelli, Administrador.</w:t>
-      </w:r>
-    </w:p>
-    <w:p>
-      <w:pPr>
-        <w:pStyle w:val="MTemaNormal"/>
-        <w:numPr>
-          <w:ilvl w:val="0"/>
-          <w:numId w:val="22"/>
-        </w:numPr>
-        <w:tabs>
-          <w:tab w:val="clear" w:pos="360"/>
-          <w:tab w:val="left" w:pos="900"/>
-        </w:tabs>
-        <w:ind w:left="1080" w:hanging="27"/>
-        <w:rPr>
-          <w:lang w:val="es-ES_tradnl"/>
-        </w:rPr>
-      </w:pPr>
-      <w:r>
-        <w:rPr>
-          <w:lang w:val="es-ES_tradnl"/>
-        </w:rPr>
-        <w:t>Javier Madeiro, Responsable de SQA.</w:t>
-      </w:r>
-    </w:p>
-    <w:p>
-      <w:pPr>
-        <w:pStyle w:val="MTema2"/>
-        <w:rPr>
-          <w:lang w:val="es-ES_tradnl"/>
-        </w:rPr>
-      </w:pPr>
-      <w:bookmarkStart w:id="30" w:name="_Toc274239790"/>
-      <w:r>
-        <w:rPr>
-          <w:lang w:val="es-ES_tradnl"/>
-        </w:rPr>
-        <w:t>Técnica utilizada</w:t>
-      </w:r>
-      <w:bookmarkEnd w:id="30"/>
-    </w:p>
-    <w:p>
-      <w:pPr>
-        <w:pStyle w:val="MTemaNormal"/>
-        <w:rPr>
-          <w:lang w:val="es-ES_tradnl"/>
-        </w:rPr>
-      </w:pPr>
-      <w:r>
-        <w:rPr>
-          <w:lang w:val="es-ES_tradnl"/>
-        </w:rPr>
-        <w:t>Lectura del documento, revisión grupal</w:t>
-      </w:r>
-      <w:r>
-        <w:rPr>
-          <w:lang w:val="es-ES_tradnl"/>
-        </w:rPr>
-        <w:t>.</w:t>
-      </w:r>
-    </w:p>
-    <w:p>
-      <w:pPr>
-        <w:pStyle w:val="MTemaNormal"/>
-        <w:rPr>
-          <w:lang w:val="es-ES_tradnl"/>
-        </w:rPr>
-      </w:pPr>
-      <w:r>
-        <w:rPr>
-          <w:lang w:val="es-ES_tradnl"/>
-        </w:rPr>
-        <w:t xml:space="preserve">Previo a la reunión </w:t>
-      </w:r>
-      <w:r>
-        <w:rPr>
-          <w:lang w:val="es-ES_tradnl"/>
-        </w:rPr>
-        <w:t>fue enviado</w:t>
-      </w:r>
-      <w:r>
-        <w:rPr>
-          <w:lang w:val="es-ES_tradnl"/>
-        </w:rPr>
-        <w:t xml:space="preserve"> a cada uno de los participantes el documento a ser analizado</w:t>
-      </w:r>
-      <w:r>
-        <w:rPr>
-          <w:lang w:val="es-ES_tradnl"/>
-        </w:rPr>
-        <w:t xml:space="preserve">, también les fue enviada la última versión del documento </w:t>
-      </w:r>
-      <w:r>
-        <w:rPr>
-          <w:i/>
-          <w:lang w:val="es-ES_tradnl"/>
-        </w:rPr>
-        <w:t>Especificación de Requerimientos de Software para el Sistema</w:t>
-      </w:r>
-      <w:r>
-        <w:rPr>
-          <w:lang w:val="es-ES_tradnl"/>
-        </w:rPr>
-        <w:t xml:space="preserve"> (RQDRQG2v6_0 </w:t>
-      </w:r>
-      <w:r>
-        <w:rPr>
-          <w:lang w:val="es-ES_tradnl"/>
-        </w:rPr>
-        <w:t>versión</w:t>
-      </w:r>
-      <w:r>
-        <w:rPr>
-          <w:lang w:val="es-ES_tradnl"/>
-        </w:rPr>
-        <w:t xml:space="preserve"> revisada y</w:t>
-      </w:r>
-      <w:r>
-        <w:rPr>
-          <w:lang w:val="es-ES_tradnl"/>
-        </w:rPr>
-        <w:t xml:space="preserve"> validada por el </w:t>
-      </w:r>
-      <w:r>
-        <w:rPr>
-          <w:lang w:val="es-ES_tradnl"/>
-        </w:rPr>
-        <w:t>c</w:t>
-      </w:r>
-      <w:r>
-        <w:rPr>
-          <w:lang w:val="es-ES_tradnl"/>
-        </w:rPr>
-        <w:t>liente</w:t>
-      </w:r>
-      <w:r>
-        <w:rPr>
-          <w:lang w:val="es-ES_tradnl"/>
-        </w:rPr>
-        <w:t xml:space="preserve"> el día 19 del corriente mes</w:t>
-      </w:r>
-      <w:r>
-        <w:rPr>
-          <w:lang w:val="es-ES_tradnl"/>
-        </w:rPr>
-        <w:t>)</w:t>
-      </w:r>
-      <w:r>
-        <w:rPr>
-          <w:lang w:val="es-ES_tradnl"/>
-        </w:rPr>
-        <w:t>.</w:t>
-      </w:r>
-    </w:p>
-    <w:p>
-      <w:pPr>
-        <w:pStyle w:val="MTemaNormal"/>
-        <w:rPr>
-          <w:lang w:val="es-ES_tradnl"/>
-        </w:rPr>
-      </w:pPr>
-      <w:r>
-        <w:rPr>
-          <w:lang w:val="es-ES_tradnl"/>
-        </w:rPr>
-        <w:t xml:space="preserve">Se solicito a cada participante que previo a la reunión lea </w:t>
-      </w:r>
-      <w:r>
-        <w:rPr>
-          <w:lang w:val="es-ES_tradnl"/>
-        </w:rPr>
-        <w:t xml:space="preserve">detalladamente </w:t>
-      </w:r>
-      <w:r>
-        <w:rPr>
-          <w:lang w:val="es-ES_tradnl"/>
-        </w:rPr>
-        <w:t xml:space="preserve">el punto 3 del documento </w:t>
-      </w:r>
-      <w:r>
-        <w:rPr>
-          <w:i/>
-          <w:lang w:val="es-ES_tradnl"/>
-        </w:rPr>
-        <w:t>Especificación de Requerimientos</w:t>
-      </w:r>
-      <w:r>
-        <w:rPr>
-          <w:lang w:val="es-ES_tradnl"/>
-        </w:rPr>
-        <w:t xml:space="preserve"> y a continuación</w:t>
-      </w:r>
-      <w:r>
-        <w:rPr>
-          <w:lang w:val="es-ES_tradnl"/>
-        </w:rPr>
-        <w:t xml:space="preserve"> el documento a ser analizado</w:t>
-      </w:r>
-      <w:r>
-        <w:rPr>
-          <w:lang w:val="es-ES_tradnl"/>
-        </w:rPr>
-        <w:t>, con el fin de que</w:t>
-      </w:r>
-      <w:r>
-        <w:rPr>
-          <w:lang w:val="es-ES_tradnl"/>
-        </w:rPr>
-        <w:t xml:space="preserve"> </w:t>
-      </w:r>
-      <w:r>
-        <w:rPr>
-          <w:lang w:val="es-ES_tradnl"/>
-        </w:rPr>
-        <w:t xml:space="preserve">lleve por escrito las dudas e incoherencias detectadas </w:t>
-      </w:r>
-      <w:r>
-        <w:rPr>
-          <w:lang w:val="es-ES_tradnl"/>
-        </w:rPr>
-        <w:t xml:space="preserve">en </w:t>
-      </w:r>
-      <w:r>
-        <w:rPr>
-          <w:lang w:val="es-ES_tradnl"/>
-        </w:rPr>
-        <w:t xml:space="preserve">los </w:t>
-      </w:r>
-      <w:r>
-        <w:rPr>
-          <w:lang w:val="es-ES_tradnl"/>
-        </w:rPr>
-        <w:t>casos de uso</w:t>
-      </w:r>
-      <w:r>
-        <w:rPr>
-          <w:lang w:val="es-ES_tradnl"/>
-        </w:rPr>
-        <w:t>.</w:t>
-      </w:r>
-    </w:p>
-    <w:p>
-      <w:pPr>
-        <w:pStyle w:val="MTemaNormal"/>
-        <w:rPr>
-          <w:lang w:val="es-ES_tradnl"/>
-        </w:rPr>
-      </w:pPr>
-      <w:r>
-        <w:rPr>
-          <w:lang w:val="es-ES_tradnl"/>
-        </w:rPr>
-        <w:t xml:space="preserve">Durante la reunión Diego Ricca realizo una presentación del documento, luego </w:t>
-      </w:r>
-      <w:r>
-        <w:rPr>
-          <w:lang w:val="es-ES_tradnl"/>
-        </w:rPr>
-        <w:t xml:space="preserve">se </w:t>
-      </w:r>
-      <w:r>
-        <w:rPr>
-          <w:lang w:val="es-ES_tradnl"/>
-        </w:rPr>
-        <w:t>procedi</w:t>
-      </w:r>
-      <w:r>
-        <w:rPr>
-          <w:lang w:val="es-ES_tradnl"/>
-        </w:rPr>
-        <w:t>ó</w:t>
-      </w:r>
-      <w:r>
-        <w:rPr>
-          <w:lang w:val="es-ES_tradnl"/>
-        </w:rPr>
-        <w:t xml:space="preserve"> a leer los </w:t>
-      </w:r>
-      <w:r>
-        <w:rPr>
-          <w:lang w:val="es-ES_tradnl"/>
-        </w:rPr>
-        <w:t>casos de uso</w:t>
-      </w:r>
-      <w:r>
-        <w:rPr>
-          <w:lang w:val="es-ES_tradnl"/>
-        </w:rPr>
-        <w:t xml:space="preserve"> de a uno</w:t>
-      </w:r>
-      <w:r>
-        <w:rPr>
-          <w:lang w:val="es-ES_tradnl"/>
-        </w:rPr>
-        <w:t>,</w:t>
-      </w:r>
-      <w:r>
-        <w:rPr>
-          <w:lang w:val="es-ES_tradnl"/>
-        </w:rPr>
-        <w:t xml:space="preserve"> a medida que er</w:t>
-      </w:r>
-      <w:r>
-        <w:rPr>
-          <w:lang w:val="es-ES_tradnl"/>
-        </w:rPr>
-        <w:t>a</w:t>
-      </w:r>
-      <w:r>
-        <w:rPr>
-          <w:lang w:val="es-ES_tradnl"/>
-        </w:rPr>
-        <w:t>n le</w:t>
-      </w:r>
-      <w:r>
-        <w:rPr>
-          <w:lang w:val="es-ES_tradnl"/>
-        </w:rPr>
-        <w:t>í</w:t>
-      </w:r>
-      <w:r>
-        <w:rPr>
-          <w:lang w:val="es-ES_tradnl"/>
-        </w:rPr>
-        <w:t>do</w:t>
-      </w:r>
-      <w:r>
-        <w:rPr>
-          <w:lang w:val="es-ES_tradnl"/>
-        </w:rPr>
-        <w:t xml:space="preserve">s se </w:t>
-      </w:r>
-      <w:r>
-        <w:rPr>
-          <w:lang w:val="es-ES_tradnl"/>
-        </w:rPr>
-        <w:t>discutía sobre los mismos</w:t>
-      </w:r>
-      <w:r>
-        <w:rPr>
-          <w:lang w:val="es-ES_tradnl"/>
-        </w:rPr>
-        <w:t>.</w:t>
-      </w:r>
-    </w:p>
-    <w:p>
-      <w:pPr>
-        <w:pStyle w:val="MTema2"/>
-        <w:rPr>
-          <w:lang w:val="es-ES_tradnl"/>
-        </w:rPr>
-      </w:pPr>
-      <w:bookmarkStart w:id="31" w:name="_Toc274239791"/>
-      <w:r>
-        <w:rPr>
-          <w:lang w:val="es-ES_tradnl"/>
-        </w:rPr>
-        <w:t>Objetivos de la RTF</w:t>
-      </w:r>
-      <w:bookmarkEnd w:id="31"/>
-    </w:p>
-    <w:p>
-      <w:pPr>
-        <w:pStyle w:val="MTemaNormal"/>
-        <w:rPr>
-          <w:lang w:val="es-ES_tradnl"/>
-        </w:rPr>
-      </w:pPr>
-      <w:r>
-        <w:rPr>
-          <w:lang w:val="es-ES_tradnl"/>
-        </w:rPr>
-        <w:t xml:space="preserve">El objetivo de esta revisión es </w:t>
-      </w:r>
-      <w:r>
-        <w:rPr>
-          <w:lang w:val="es-ES_tradnl"/>
-        </w:rPr>
-        <w:t xml:space="preserve">detectar inconsistencias e incompletitudes </w:t>
-      </w:r>
-      <w:r>
-        <w:rPr>
-          <w:lang w:val="es-ES_tradnl"/>
-        </w:rPr>
-        <w:t>en</w:t>
-      </w:r>
-      <w:r>
-        <w:rPr>
-          <w:lang w:val="es-ES_tradnl"/>
-        </w:rPr>
-        <w:t xml:space="preserve"> </w:t>
-      </w:r>
-      <w:r>
-        <w:rPr>
-          <w:lang w:val="es-ES_tradnl"/>
-        </w:rPr>
-        <w:t xml:space="preserve">los casos de uso con respecto a </w:t>
-      </w:r>
-      <w:r>
-        <w:rPr>
-          <w:lang w:val="es-ES_tradnl"/>
-        </w:rPr>
-        <w:t xml:space="preserve">los requerimientos </w:t>
-      </w:r>
-      <w:r>
-        <w:rPr>
-          <w:lang w:val="es-ES_tradnl"/>
-        </w:rPr>
-        <w:t>validados.</w:t>
-      </w:r>
-    </w:p>
-    <w:p>
-      <w:pPr>
-        <w:pStyle w:val="MTema2"/>
-        <w:rPr>
-          <w:lang w:val="es-ES_tradnl"/>
-        </w:rPr>
-      </w:pPr>
-      <w:bookmarkStart w:id="32" w:name="_Toc274239792"/>
-      <w:r>
-        <w:rPr>
-          <w:lang w:val="es-ES_tradnl"/>
-        </w:rPr>
-        <w:t>Problemas detectados</w:t>
-      </w:r>
-      <w:bookmarkEnd w:id="32"/>
-    </w:p>
-    <w:p>
-      <w:pPr>
-        <w:pStyle w:val="MTemaNormal"/>
-        <w:rPr>
-          <w:lang w:val="es-ES_tradnl"/>
-        </w:rPr>
-      </w:pPr>
-      <w:r>
-        <w:rPr>
-          <w:lang w:val="es-ES_tradnl"/>
-        </w:rPr>
-        <w:t>Dado que el documento a ser revisado se basaba en una versión anterior del documento de requerimientos, e</w:t>
-      </w:r>
-      <w:r>
-        <w:rPr>
-          <w:lang w:val="es-ES_tradnl"/>
-        </w:rPr>
-        <w:t>sta revisión ha arrojado muchas modificaci</w:t>
-      </w:r>
-      <w:r>
-        <w:rPr>
-          <w:lang w:val="es-ES_tradnl"/>
-        </w:rPr>
-        <w:t>o</w:t>
-      </w:r>
-      <w:r>
-        <w:rPr>
-          <w:lang w:val="es-ES_tradnl"/>
-        </w:rPr>
-        <w:t xml:space="preserve">nes para el documento en cuestión, principalmente por </w:t>
-      </w:r>
-      <w:r>
-        <w:rPr>
-          <w:lang w:val="es-ES_tradnl"/>
-        </w:rPr>
-        <w:t>casos de usos incompletos y casos de usos que han pasado a quedar obsoletos.</w:t>
-      </w:r>
-    </w:p>
-    <w:p>
-      <w:pPr>
-        <w:pStyle w:val="MTemaNormal"/>
-        <w:rPr>
-          <w:lang w:val="es-ES_tradnl"/>
-        </w:rPr>
-      </w:pPr>
-      <w:r>
-        <w:rPr>
-          <w:lang w:val="es-ES_tradnl"/>
-        </w:rPr>
-        <w:t>Por tal motivo se procederá a realizar un informe aparte en el cual se detallen todos los problemas detectados.</w:t>
-      </w:r>
-    </w:p>
-    <w:p>
-      <w:pPr>
-        <w:rPr>
-          <w:rFonts w:ascii="Verdana" w:hAnsi="Verdana" w:cs="Arial"/>
-          <w:b/>
-          <w:bCs/>
-          <w:lang w:val="es-ES_tradnl"/>
-        </w:rPr>
-      </w:pPr>
-      <w:r>
-        <w:rPr>
-          <w:lang w:val="es-ES_tradnl"/>
-        </w:rPr>
-        <w:br w:type="page"/>
-      </w:r>
-    </w:p>
-    <w:p>
-      <w:pPr>
-        <w:pStyle w:val="MTema2"/>
-        <w:rPr>
-          <w:lang w:val="es-ES_tradnl"/>
-        </w:rPr>
-      </w:pPr>
-      <w:bookmarkStart w:id="33" w:name="_Toc274239793"/>
-      <w:r>
-        <w:rPr>
-          <w:lang w:val="es-ES_tradnl"/>
-        </w:rPr>
-        <w:lastRenderedPageBreak/>
-        <w:t>Evaluación</w:t>
-      </w:r>
-      <w:bookmarkEnd w:id="33"/>
-    </w:p>
-    <w:p>
-      <w:pPr>
-        <w:pStyle w:val="MNormal"/>
-        <w:ind w:left="567"/>
-        <w:rPr>
-          <w:lang w:val="es-ES_tradnl"/>
-        </w:rPr>
-      </w:pPr>
-      <w:r>
-        <w:rPr>
-          <w:lang w:val="es-ES_tradnl"/>
-        </w:rPr>
-        <w:t xml:space="preserve">Como resultado de la revisión se pudo </w:t>
-      </w:r>
-      <w:r>
-        <w:rPr>
-          <w:lang w:val="es-ES_tradnl"/>
-        </w:rPr>
-        <w:t>observar</w:t>
-      </w:r>
-      <w:r>
-        <w:rPr>
-          <w:lang w:val="es-ES_tradnl"/>
-        </w:rPr>
-        <w:t xml:space="preserve"> que faltaban</w:t>
-      </w:r>
-      <w:r>
-        <w:rPr>
-          <w:lang w:val="es-ES_tradnl"/>
-        </w:rPr>
-        <w:t xml:space="preserve"> definir escenarios alternativos para un número considerable de los casos de uso, también se detecto que el nivel de detalle de los mismos era insuficiente.</w:t>
-      </w:r>
-    </w:p>
-    <w:p>
-      <w:pPr>
-        <w:pStyle w:val="MNormal"/>
-        <w:ind w:left="567"/>
-        <w:rPr>
-          <w:lang w:val="es-ES_tradnl"/>
-        </w:rPr>
-      </w:pPr>
-      <w:r>
-        <w:rPr>
-          <w:lang w:val="es-ES_tradnl"/>
-        </w:rPr>
-        <w:t xml:space="preserve">Como fue mencionado con anterioridad, el documento analizado se basaba en una versión anterior del documento de requerimientos, este </w:t>
-      </w:r>
-      <w:r>
-        <w:rPr>
-          <w:lang w:val="es-ES_tradnl"/>
-        </w:rPr>
-        <w:t>ú</w:t>
-      </w:r>
-      <w:r>
-        <w:rPr>
-          <w:lang w:val="es-ES_tradnl"/>
-        </w:rPr>
-        <w:t>ltimo a causa de la revisión técnica de la semana 5 ha sufrido importantes cambios</w:t>
-      </w:r>
-      <w:r>
-        <w:rPr>
-          <w:lang w:val="es-ES_tradnl"/>
-        </w:rPr>
-        <w:t>,</w:t>
-      </w:r>
-      <w:r>
-        <w:rPr>
-          <w:lang w:val="es-ES_tradnl"/>
-        </w:rPr>
-        <w:t xml:space="preserve"> los cuales ya han sido validados por el cliente.</w:t>
-      </w:r>
-    </w:p>
-    <w:p>
-      <w:pPr>
-        <w:pStyle w:val="MTema3"/>
-        <w:rPr>
-          <w:lang w:val="es-ES_tradnl"/>
-        </w:rPr>
-      </w:pPr>
-      <w:bookmarkStart w:id="34" w:name="_Toc274239794"/>
-      <w:r>
-        <w:rPr>
-          <w:lang w:val="es-ES_tradnl"/>
-        </w:rPr>
-        <w:t>Estado actual del Producto</w:t>
-      </w:r>
-      <w:bookmarkEnd w:id="34"/>
-    </w:p>
-    <w:p>
-      <w:pPr>
-        <w:pStyle w:val="MTemaNormal"/>
-        <w:rPr>
-          <w:lang w:val="es-ES_tradnl"/>
-        </w:rPr>
-      </w:pPr>
-      <w:r>
-        <w:rPr>
-          <w:lang w:val="es-ES_tradnl"/>
-        </w:rPr>
-        <w:t>Incompleto, subespecificado</w:t>
-      </w:r>
-      <w:r>
-        <w:rPr>
-          <w:lang w:val="es-ES_tradnl"/>
-        </w:rPr>
-        <w:t xml:space="preserve"> y </w:t>
-      </w:r>
-      <w:r>
-        <w:rPr>
-          <w:lang w:val="es-ES_tradnl"/>
-        </w:rPr>
-        <w:t>desactualizado.</w:t>
-      </w:r>
-    </w:p>
-    <w:p>
-      <w:pPr>
-        <w:pStyle w:val="MTema3"/>
-        <w:rPr>
-          <w:lang w:val="es-ES_tradnl"/>
-        </w:rPr>
-      </w:pPr>
-      <w:bookmarkStart w:id="35" w:name="_Toc274239795"/>
-      <w:r>
-        <w:rPr>
-          <w:lang w:val="es-ES_tradnl"/>
-        </w:rPr>
-        <w:t>Acciones a tomar</w:t>
-      </w:r>
-      <w:bookmarkEnd w:id="35"/>
-    </w:p>
-    <w:p>
-      <w:pPr>
-        <w:pStyle w:val="MTemaNormal"/>
-        <w:rPr>
-          <w:lang w:val="es-ES_tradnl"/>
-        </w:rPr>
-      </w:pPr>
-      <w:r>
-        <w:rPr>
-          <w:lang w:val="es-ES_tradnl"/>
-        </w:rPr>
-        <w:t xml:space="preserve">Se procederá a </w:t>
-      </w:r>
-      <w:r>
-        <w:rPr>
-          <w:lang w:val="es-ES_tradnl"/>
-        </w:rPr>
-        <w:t xml:space="preserve">corregir </w:t>
-      </w:r>
-      <w:r>
-        <w:rPr>
-          <w:lang w:val="es-ES_tradnl"/>
-        </w:rPr>
-        <w:t>cada uno de los</w:t>
-      </w:r>
-      <w:r>
-        <w:rPr>
-          <w:lang w:val="es-ES_tradnl"/>
-        </w:rPr>
-        <w:t xml:space="preserve"> casos de uso</w:t>
-      </w:r>
-      <w:r>
-        <w:rPr>
-          <w:lang w:val="es-ES_tradnl"/>
-        </w:rPr>
-        <w:t xml:space="preserve"> de acuerdo a lo relevado por esta revisión.</w:t>
-      </w:r>
-    </w:p>
-    <w:p>
-      <w:pPr>
-        <w:pStyle w:val="MTema3"/>
-        <w:rPr>
-          <w:lang w:val="es-ES_tradnl"/>
-        </w:rPr>
-      </w:pPr>
-      <w:bookmarkStart w:id="36" w:name="_Toc274239796"/>
-      <w:r>
-        <w:rPr>
-          <w:lang w:val="es-ES_tradnl"/>
-        </w:rPr>
-        <w:t>Próxima Revisión del Producto</w:t>
-      </w:r>
-      <w:bookmarkEnd w:id="36"/>
-    </w:p>
-    <w:p>
-      <w:pPr>
-        <w:pStyle w:val="MTemaNormal"/>
-        <w:rPr>
-          <w:lang w:val="es-ES_tradnl"/>
-        </w:rPr>
-      </w:pPr>
-      <w:r>
-        <w:rPr>
-          <w:lang w:val="es-ES_tradnl"/>
-        </w:rPr>
-        <w:t>No se ha planificado una nueva revisi</w:t>
-      </w:r>
-      <w:r>
-        <w:rPr>
-          <w:lang w:val="es-ES_tradnl"/>
-        </w:rPr>
-        <w:t>ón de este documento.</w:t>
-      </w:r>
-    </w:p>
-    <w:p>
-      <w:pPr>
-        <w:pStyle w:val="MTemaNormal"/>
-        <w:rPr>
-          <w:lang w:val="es-ES_tradnl"/>
-        </w:rPr>
-      </w:pPr>
-      <w:r>
-        <w:rPr>
-          <w:lang w:val="es-ES_tradnl"/>
-        </w:rPr>
-        <w:t xml:space="preserve">El equipo de calidad realizara el correspondiente seguimiento </w:t>
-      </w:r>
-      <w:r>
-        <w:rPr>
-          <w:lang w:val="es-ES_tradnl"/>
-        </w:rPr>
-        <w:t xml:space="preserve">de este documento </w:t>
-      </w:r>
-      <w:r>
-        <w:rPr>
-          <w:lang w:val="es-ES_tradnl"/>
-        </w:rPr>
-        <w:t xml:space="preserve">con el fin de asegurar que los errores detectados sean </w:t>
-      </w:r>
-      <w:r>
-        <w:rPr>
-          <w:lang w:val="es-ES_tradnl"/>
-        </w:rPr>
-        <w:t>corregidos</w:t>
       </w:r>
       <w:r>
         <w:rPr>
@@ -6617,7 +4345,7 @@
         <w:rStyle w:val="Nmerodepgina"/>
         <w:noProof/>
       </w:rPr>
-      <w:t>1</w:t>
+      <w:t>2</w:t>
     </w:r>
     <w:r>
       <w:rPr>
@@ -6654,7 +4382,7 @@
         <w:rStyle w:val="Nmerodepgina"/>
         <w:noProof/>
       </w:rPr>
-      <w:t>7</w:t>
+      <w:t>5</w:t>
     </w:r>
     <w:r>
       <w:rPr>
@@ -10367,7 +8095,7 @@
 </file>
 
 <file path=customXml/itemProps1.xml><?xml version="1.0" encoding="utf-8"?>
-<ds:datastoreItem xmlns:ds="http://schemas.openxmlformats.org/officeDocument/2006/customXml" ds:itemID="{F80AD1DA-8A90-4629-8F14-EC8249154D35}">
+<ds:datastoreItem xmlns:ds="http://schemas.openxmlformats.org/officeDocument/2006/customXml" ds:itemID="{3F0802C8-61B6-443A-8BBB-6549A5A13AA6}">
   <ds:schemaRefs>
     <ds:schemaRef ds:uri="http://schemas.openxmlformats.org/officeDocument/2006/bibliography"/>
   </ds:schemaRefs>
